--- a/Format Lapor Diri BMC 2021.docx
+++ b/Format Lapor Diri BMC 2021.docx
@@ -1470,17 +1470,8 @@
           <w:szCs w:val="24"/>
         </w:rPr>
         <w:tab/>
-      </w:r>
-      <w:proofErr w:type="spellStart"/>
-      <w:r>
-        <w:rPr>
-          <w:rFonts w:ascii="Arial" w:hAnsi="Arial" w:cs="Arial"/>
-          <w:sz w:val="24"/>
-          <w:szCs w:val="24"/>
-        </w:rPr>
         <w:t>Nama</w:t>
       </w:r>
-      <w:proofErr w:type="spellEnd"/>
     </w:p>
     <w:sectPr>
       <w:pgSz w:w="11906" w:h="16838"/>

--- a/Format Lapor Diri BMC 2021.docx
+++ b/Format Lapor Diri BMC 2021.docx
@@ -278,7 +278,6 @@
           <w:lang w:val="en-US"/>
         </w:rPr>
       </w:pPr>
-      <w:proofErr w:type="spellStart"/>
       <w:r>
         <w:rPr>
           <w:rFonts w:ascii="Arial" w:hAnsi="Arial" w:cs="Arial"/>
@@ -290,7 +289,6 @@
         </w:rPr>
         <w:t>Desa</w:t>
       </w:r>
-      <w:proofErr w:type="spellEnd"/>
       <w:r>
         <w:rPr>
           <w:rFonts w:ascii="Arial" w:hAnsi="Arial" w:cs="Arial"/>
@@ -300,9 +298,8 @@
           <w:szCs w:val="24"/>
           <w:lang w:val="en-US"/>
         </w:rPr>
-        <w:t>/</w:t>
-      </w:r>
-      <w:proofErr w:type="spellStart"/>
+        <w:t xml:space="preserve"> Jatirejo</w:t>
+      </w:r>
       <w:r>
         <w:rPr>
           <w:rFonts w:ascii="Arial" w:hAnsi="Arial" w:cs="Arial"/>
@@ -312,9 +309,8 @@
           <w:szCs w:val="24"/>
           <w:lang w:val="en-US"/>
         </w:rPr>
-        <w:t>Kelurahan</w:t>
-      </w:r>
-      <w:proofErr w:type="spellEnd"/>
+        <w:t xml:space="preserve"> Kecamatan </w:t>
+      </w:r>
       <w:r>
         <w:rPr>
           <w:rFonts w:ascii="Arial" w:hAnsi="Arial" w:cs="Arial"/>
@@ -324,9 +320,8 @@
           <w:szCs w:val="24"/>
           <w:lang w:val="en-US"/>
         </w:rPr>
-        <w:t xml:space="preserve"> …. </w:t>
-      </w:r>
-      <w:proofErr w:type="spellStart"/>
+        <w:t>Suruh</w:t>
+      </w:r>
       <w:r>
         <w:rPr>
           <w:rFonts w:ascii="Arial" w:hAnsi="Arial" w:cs="Arial"/>
@@ -336,9 +331,8 @@
           <w:szCs w:val="24"/>
           <w:lang w:val="en-US"/>
         </w:rPr>
-        <w:t>Kecamatan</w:t>
-      </w:r>
-      <w:proofErr w:type="spellEnd"/>
+        <w:t xml:space="preserve"> Kabupaten </w:t>
+      </w:r>
       <w:r>
         <w:rPr>
           <w:rFonts w:ascii="Arial" w:hAnsi="Arial" w:cs="Arial"/>
@@ -348,31 +342,7 @@
           <w:szCs w:val="24"/>
           <w:lang w:val="en-US"/>
         </w:rPr>
-        <w:t xml:space="preserve"> …. </w:t>
-      </w:r>
-      <w:proofErr w:type="spellStart"/>
-      <w:r>
-        <w:rPr>
-          <w:rFonts w:ascii="Arial" w:hAnsi="Arial" w:cs="Arial"/>
-          <w:b/>
-          <w:bCs/>
-          <w:sz w:val="24"/>
-          <w:szCs w:val="24"/>
-          <w:lang w:val="en-US"/>
-        </w:rPr>
-        <w:t>Kabupaten</w:t>
-      </w:r>
-      <w:proofErr w:type="spellEnd"/>
-      <w:r>
-        <w:rPr>
-          <w:rFonts w:ascii="Arial" w:hAnsi="Arial" w:cs="Arial"/>
-          <w:b/>
-          <w:bCs/>
-          <w:sz w:val="24"/>
-          <w:szCs w:val="24"/>
-          <w:lang w:val="en-US"/>
-        </w:rPr>
-        <w:t xml:space="preserve"> ….</w:t>
+        <w:t>Semarang</w:t>
       </w:r>
     </w:p>
     <w:p>
@@ -388,7 +358,6 @@
           <w:lang w:val="en-US"/>
         </w:rPr>
       </w:pPr>
-      <w:proofErr w:type="spellStart"/>
       <w:r>
         <w:rPr>
           <w:rFonts w:ascii="Arial" w:hAnsi="Arial" w:cs="Arial"/>
@@ -398,19 +367,7 @@
           <w:szCs w:val="24"/>
           <w:lang w:val="en-US"/>
         </w:rPr>
-        <w:t>Tahun</w:t>
-      </w:r>
-      <w:proofErr w:type="spellEnd"/>
-      <w:r>
-        <w:rPr>
-          <w:rFonts w:ascii="Arial" w:hAnsi="Arial" w:cs="Arial"/>
-          <w:b/>
-          <w:bCs/>
-          <w:sz w:val="24"/>
-          <w:szCs w:val="24"/>
-          <w:lang w:val="en-US"/>
-        </w:rPr>
-        <w:t xml:space="preserve"> 202</w:t>
+        <w:t>Tahun 202</w:t>
       </w:r>
       <w:r>
         <w:rPr>
@@ -459,52 +416,14 @@
                 <w:szCs w:val="24"/>
               </w:rPr>
             </w:pPr>
-            <w:proofErr w:type="spellStart"/>
-            <w:r>
-              <w:rPr>
-                <w:rFonts w:ascii="Arial" w:hAnsi="Arial" w:cs="Arial"/>
-                <w:sz w:val="24"/>
-                <w:szCs w:val="24"/>
-              </w:rPr>
-              <w:t>Tanggal</w:t>
-            </w:r>
-            <w:proofErr w:type="spellEnd"/>
-            <w:r>
-              <w:rPr>
-                <w:rFonts w:ascii="Arial" w:hAnsi="Arial" w:cs="Arial"/>
-                <w:sz w:val="24"/>
-                <w:szCs w:val="24"/>
-              </w:rPr>
-              <w:t xml:space="preserve"> </w:t>
-            </w:r>
-            <w:proofErr w:type="spellStart"/>
-            <w:r>
-              <w:rPr>
-                <w:rFonts w:ascii="Arial" w:hAnsi="Arial" w:cs="Arial"/>
-                <w:sz w:val="24"/>
-                <w:szCs w:val="24"/>
-              </w:rPr>
-              <w:t>lapor</w:t>
-            </w:r>
-            <w:proofErr w:type="spellEnd"/>
-            <w:r>
-              <w:rPr>
-                <w:rFonts w:ascii="Arial" w:hAnsi="Arial" w:cs="Arial"/>
-                <w:sz w:val="24"/>
-                <w:szCs w:val="24"/>
-              </w:rPr>
-              <w:t xml:space="preserve"> </w:t>
-            </w:r>
-            <w:proofErr w:type="spellStart"/>
-            <w:r>
-              <w:rPr>
-                <w:rFonts w:ascii="Arial" w:hAnsi="Arial" w:cs="Arial"/>
-                <w:sz w:val="24"/>
-                <w:szCs w:val="24"/>
-              </w:rPr>
-              <w:t>diri</w:t>
-            </w:r>
-            <w:proofErr w:type="spellEnd"/>
+            <w:r>
+              <w:rPr>
+                <w:rFonts w:ascii="Arial" w:hAnsi="Arial" w:cs="Arial"/>
+                <w:sz w:val="24"/>
+                <w:szCs w:val="24"/>
+              </w:rPr>
+              <w:t>Tanggal lapor diri</w:t>
+            </w:r>
           </w:p>
         </w:tc>
         <w:tc>
@@ -542,6 +461,14 @@
                 <w:szCs w:val="24"/>
               </w:rPr>
             </w:pPr>
+            <w:r>
+              <w:rPr>
+                <w:rFonts w:ascii="Arial" w:hAnsi="Arial" w:cs="Arial"/>
+                <w:sz w:val="24"/>
+                <w:szCs w:val="24"/>
+              </w:rPr>
+              <w:t>Kamis, 05 Agustus 2021</w:t>
+            </w:r>
           </w:p>
         </w:tc>
       </w:tr>
@@ -564,18 +491,8 @@
                 <w:sz w:val="24"/>
                 <w:szCs w:val="24"/>
               </w:rPr>
-              <w:t xml:space="preserve">Nama </w:t>
-            </w:r>
-            <w:proofErr w:type="spellStart"/>
-            <w:r>
-              <w:rPr>
-                <w:rFonts w:ascii="Arial" w:hAnsi="Arial" w:cs="Arial"/>
-                <w:sz w:val="24"/>
-                <w:szCs w:val="24"/>
-              </w:rPr>
-              <w:t>penerima</w:t>
-            </w:r>
-            <w:proofErr w:type="spellEnd"/>
+              <w:t>Nama penerima</w:t>
+            </w:r>
           </w:p>
         </w:tc>
         <w:tc>
@@ -613,6 +530,14 @@
                 <w:szCs w:val="24"/>
               </w:rPr>
             </w:pPr>
+            <w:r>
+              <w:rPr>
+                <w:rFonts w:ascii="Arial" w:hAnsi="Arial" w:cs="Arial"/>
+                <w:sz w:val="24"/>
+                <w:szCs w:val="24"/>
+              </w:rPr>
+              <w:t xml:space="preserve">Wisnu Aminudin, S.pd </w:t>
+            </w:r>
           </w:p>
         </w:tc>
       </w:tr>
@@ -629,34 +554,14 @@
                 <w:szCs w:val="24"/>
               </w:rPr>
             </w:pPr>
-            <w:proofErr w:type="spellStart"/>
-            <w:r>
-              <w:rPr>
-                <w:rFonts w:ascii="Arial" w:hAnsi="Arial" w:cs="Arial"/>
-                <w:sz w:val="24"/>
-                <w:szCs w:val="24"/>
-              </w:rPr>
-              <w:t>Jabatan</w:t>
-            </w:r>
-            <w:proofErr w:type="spellEnd"/>
-            <w:r>
-              <w:rPr>
-                <w:rFonts w:ascii="Arial" w:hAnsi="Arial" w:cs="Arial"/>
-                <w:sz w:val="24"/>
-                <w:szCs w:val="24"/>
-              </w:rPr>
-              <w:t xml:space="preserve"> </w:t>
-            </w:r>
-            <w:proofErr w:type="spellStart"/>
-            <w:r>
-              <w:rPr>
-                <w:rFonts w:ascii="Arial" w:hAnsi="Arial" w:cs="Arial"/>
-                <w:sz w:val="24"/>
-                <w:szCs w:val="24"/>
-              </w:rPr>
-              <w:t>penerima</w:t>
-            </w:r>
-            <w:proofErr w:type="spellEnd"/>
+            <w:r>
+              <w:rPr>
+                <w:rFonts w:ascii="Arial" w:hAnsi="Arial" w:cs="Arial"/>
+                <w:sz w:val="24"/>
+                <w:szCs w:val="24"/>
+              </w:rPr>
+              <w:t>Jabatan penerima</w:t>
+            </w:r>
           </w:p>
         </w:tc>
         <w:tc>
@@ -694,6 +599,14 @@
                 <w:szCs w:val="24"/>
               </w:rPr>
             </w:pPr>
+            <w:r>
+              <w:rPr>
+                <w:rFonts w:ascii="Arial" w:hAnsi="Arial" w:cs="Arial"/>
+                <w:sz w:val="24"/>
+                <w:szCs w:val="24"/>
+              </w:rPr>
+              <w:t>Sekertaris Desa</w:t>
+            </w:r>
           </w:p>
         </w:tc>
       </w:tr>
@@ -710,7 +623,6 @@
                 <w:szCs w:val="24"/>
               </w:rPr>
             </w:pPr>
-            <w:proofErr w:type="spellStart"/>
             <w:r>
               <w:rPr>
                 <w:rFonts w:ascii="Arial" w:hAnsi="Arial" w:cs="Arial"/>
@@ -719,7 +631,6 @@
               </w:rPr>
               <w:t>Instansi</w:t>
             </w:r>
-            <w:proofErr w:type="spellEnd"/>
           </w:p>
         </w:tc>
         <w:tc>
@@ -757,6 +668,14 @@
                 <w:szCs w:val="24"/>
               </w:rPr>
             </w:pPr>
+            <w:r>
+              <w:rPr>
+                <w:rFonts w:ascii="Arial" w:hAnsi="Arial" w:cs="Arial"/>
+                <w:sz w:val="24"/>
+                <w:szCs w:val="24"/>
+              </w:rPr>
+              <w:t>Balai Desa</w:t>
+            </w:r>
           </w:p>
         </w:tc>
       </w:tr>
@@ -773,52 +692,14 @@
                 <w:szCs w:val="24"/>
               </w:rPr>
             </w:pPr>
-            <w:proofErr w:type="spellStart"/>
-            <w:r>
-              <w:rPr>
-                <w:rFonts w:ascii="Arial" w:hAnsi="Arial" w:cs="Arial"/>
-                <w:sz w:val="24"/>
-                <w:szCs w:val="24"/>
-              </w:rPr>
-              <w:t>Perwakilan</w:t>
-            </w:r>
-            <w:proofErr w:type="spellEnd"/>
-            <w:r>
-              <w:rPr>
-                <w:rFonts w:ascii="Arial" w:hAnsi="Arial" w:cs="Arial"/>
-                <w:sz w:val="24"/>
-                <w:szCs w:val="24"/>
-              </w:rPr>
-              <w:t xml:space="preserve"> </w:t>
-            </w:r>
-            <w:proofErr w:type="spellStart"/>
-            <w:r>
-              <w:rPr>
-                <w:rFonts w:ascii="Arial" w:hAnsi="Arial" w:cs="Arial"/>
-                <w:sz w:val="24"/>
-                <w:szCs w:val="24"/>
-              </w:rPr>
-              <w:t>mahasiswa</w:t>
-            </w:r>
-            <w:proofErr w:type="spellEnd"/>
-            <w:r>
-              <w:rPr>
-                <w:rFonts w:ascii="Arial" w:hAnsi="Arial" w:cs="Arial"/>
-                <w:sz w:val="24"/>
-                <w:szCs w:val="24"/>
-              </w:rPr>
-              <w:t xml:space="preserve"> yang </w:t>
-            </w:r>
-            <w:proofErr w:type="spellStart"/>
-            <w:r>
-              <w:rPr>
-                <w:rFonts w:ascii="Arial" w:hAnsi="Arial" w:cs="Arial"/>
-                <w:sz w:val="24"/>
-                <w:szCs w:val="24"/>
-              </w:rPr>
-              <w:t>hadir</w:t>
-            </w:r>
-            <w:proofErr w:type="spellEnd"/>
+            <w:r>
+              <w:rPr>
+                <w:rFonts w:ascii="Arial" w:hAnsi="Arial" w:cs="Arial"/>
+                <w:sz w:val="24"/>
+                <w:szCs w:val="24"/>
+              </w:rPr>
+              <w:t>Perwakilan mahasiswa yang hadir</w:t>
+            </w:r>
           </w:p>
         </w:tc>
         <w:tc>
@@ -862,44 +743,8 @@
                 <w:sz w:val="24"/>
                 <w:szCs w:val="24"/>
               </w:rPr>
-              <w:t>1.</w:t>
-            </w:r>
-          </w:p>
-          <w:p>
-            <w:pPr>
-              <w:rPr>
-                <w:rFonts w:ascii="Arial" w:hAnsi="Arial" w:cs="Arial"/>
-                <w:sz w:val="24"/>
-                <w:szCs w:val="24"/>
-              </w:rPr>
-            </w:pPr>
-            <w:r>
-              <w:rPr>
-                <w:rFonts w:ascii="Arial" w:hAnsi="Arial" w:cs="Arial"/>
-                <w:sz w:val="24"/>
-                <w:szCs w:val="24"/>
-              </w:rPr>
-              <w:t>2.</w:t>
-            </w:r>
-          </w:p>
-          <w:p>
-            <w:pPr>
-              <w:rPr>
-                <w:rFonts w:ascii="Arial" w:hAnsi="Arial" w:cs="Arial"/>
-                <w:sz w:val="24"/>
-                <w:szCs w:val="24"/>
-              </w:rPr>
-            </w:pPr>
-            <w:proofErr w:type="spellStart"/>
-            <w:r>
-              <w:rPr>
-                <w:rFonts w:ascii="Arial" w:hAnsi="Arial" w:cs="Arial"/>
-                <w:sz w:val="24"/>
-                <w:szCs w:val="24"/>
-              </w:rPr>
-              <w:t>dst</w:t>
-            </w:r>
-            <w:proofErr w:type="spellEnd"/>
+              <w:t>Rizki Afandi</w:t>
+            </w:r>
           </w:p>
           <w:p>
             <w:pPr>
@@ -931,36 +776,8 @@
                 <w:sz w:val="24"/>
                 <w:szCs w:val="24"/>
               </w:rPr>
-              <w:t xml:space="preserve">Hasil </w:t>
-            </w:r>
-            <w:proofErr w:type="spellStart"/>
-            <w:r>
-              <w:rPr>
-                <w:rFonts w:ascii="Arial" w:hAnsi="Arial" w:cs="Arial"/>
-                <w:sz w:val="24"/>
-                <w:szCs w:val="24"/>
-              </w:rPr>
-              <w:t>lapor</w:t>
-            </w:r>
-            <w:proofErr w:type="spellEnd"/>
-            <w:r>
-              <w:rPr>
-                <w:rFonts w:ascii="Arial" w:hAnsi="Arial" w:cs="Arial"/>
-                <w:sz w:val="24"/>
-                <w:szCs w:val="24"/>
-              </w:rPr>
-              <w:t xml:space="preserve"> </w:t>
-            </w:r>
-            <w:proofErr w:type="spellStart"/>
-            <w:r>
-              <w:rPr>
-                <w:rFonts w:ascii="Arial" w:hAnsi="Arial" w:cs="Arial"/>
-                <w:sz w:val="24"/>
-                <w:szCs w:val="24"/>
-              </w:rPr>
-              <w:t>diri</w:t>
-            </w:r>
-            <w:proofErr w:type="spellEnd"/>
+              <w:t>Hasil lapor diri</w:t>
+            </w:r>
           </w:p>
         </w:tc>
         <w:tc>
@@ -998,33 +815,30 @@
                 <w:szCs w:val="24"/>
               </w:rPr>
             </w:pPr>
-          </w:p>
-          <w:p>
-            <w:pPr>
-              <w:rPr>
-                <w:rFonts w:ascii="Arial" w:hAnsi="Arial" w:cs="Arial"/>
-                <w:sz w:val="24"/>
-                <w:szCs w:val="24"/>
-              </w:rPr>
-            </w:pPr>
-          </w:p>
-          <w:p>
-            <w:pPr>
-              <w:rPr>
-                <w:rFonts w:ascii="Arial" w:hAnsi="Arial" w:cs="Arial"/>
-                <w:sz w:val="24"/>
-                <w:szCs w:val="24"/>
-              </w:rPr>
-            </w:pPr>
-          </w:p>
-          <w:p>
-            <w:pPr>
-              <w:rPr>
-                <w:rFonts w:ascii="Arial" w:hAnsi="Arial" w:cs="Arial"/>
-                <w:sz w:val="24"/>
-                <w:szCs w:val="24"/>
-              </w:rPr>
-            </w:pPr>
+            <w:r>
+              <w:rPr>
+                <w:rFonts w:ascii="Arial" w:hAnsi="Arial" w:cs="Arial"/>
+                <w:sz w:val="24"/>
+                <w:szCs w:val="24"/>
+              </w:rPr>
+              <w:t xml:space="preserve">Pemerintah desa Jatirejo menerima mahasiswa KKN BMC 1 dan mendukung kegiatan yang akan dilakukan. </w:t>
+            </w:r>
+            <w:r>
+              <w:rPr>
+                <w:rFonts w:ascii="Arial" w:hAnsi="Arial" w:cs="Arial"/>
+                <w:sz w:val="24"/>
+                <w:szCs w:val="24"/>
+              </w:rPr>
+              <w:t>Saat pelaporan, kami menjelaskan tentang maksud dan tujuan pelaksanaan KKN BMC.</w:t>
+            </w:r>
+            <w:r>
+              <w:rPr>
+                <w:rFonts w:ascii="Arial" w:hAnsi="Arial" w:cs="Arial"/>
+                <w:sz w:val="24"/>
+                <w:szCs w:val="24"/>
+              </w:rPr>
+              <w:t xml:space="preserve"> Pemerintah desa membutuhkan surat pengantar sebagai syarat administratif dalam menerima kegiatan yang akan dilakukan mahasiswa KKN.</w:t>
+            </w:r>
           </w:p>
           <w:p>
             <w:pPr>
@@ -1056,18 +870,8 @@
                 <w:sz w:val="24"/>
                 <w:szCs w:val="24"/>
               </w:rPr>
-              <w:t xml:space="preserve">Bukti </w:t>
-            </w:r>
-            <w:proofErr w:type="spellStart"/>
-            <w:r>
-              <w:rPr>
-                <w:rFonts w:ascii="Arial" w:hAnsi="Arial" w:cs="Arial"/>
-                <w:sz w:val="24"/>
-                <w:szCs w:val="24"/>
-              </w:rPr>
-              <w:t>foto</w:t>
-            </w:r>
-            <w:proofErr w:type="spellEnd"/>
+              <w:t>Bukti foto</w:t>
+            </w:r>
           </w:p>
         </w:tc>
         <w:tc>
@@ -1105,6 +909,55 @@
                 <w:szCs w:val="24"/>
               </w:rPr>
             </w:pPr>
+            <w:r>
+              <w:rPr>
+                <w:rFonts w:ascii="Arial" w:hAnsi="Arial" w:cs="Arial"/>
+                <w:noProof/>
+                <w:sz w:val="24"/>
+                <w:szCs w:val="24"/>
+              </w:rPr>
+              <w:drawing>
+                <wp:inline distT="0" distB="0" distL="0" distR="0" wp14:anchorId="3C6A64D9" wp14:editId="532983DD">
+                  <wp:extent cx="3250960" cy="1463040"/>
+                  <wp:effectExtent l="0" t="0" r="6985" b="3810"/>
+                  <wp:docPr id="3" name="Picture 3"/>
+                  <wp:cNvGraphicFramePr>
+                    <a:graphicFrameLocks xmlns:a="http://schemas.openxmlformats.org/drawingml/2006/main" noChangeAspect="1"/>
+                  </wp:cNvGraphicFramePr>
+                  <a:graphic xmlns:a="http://schemas.openxmlformats.org/drawingml/2006/main">
+                    <a:graphicData uri="http://schemas.openxmlformats.org/drawingml/2006/picture">
+                      <pic:pic xmlns:pic="http://schemas.openxmlformats.org/drawingml/2006/picture">
+                        <pic:nvPicPr>
+                          <pic:cNvPr id="3" name="Picture 3"/>
+                          <pic:cNvPicPr/>
+                        </pic:nvPicPr>
+                        <pic:blipFill>
+                          <a:blip r:embed="rId6" cstate="print">
+                            <a:extLst>
+                              <a:ext uri="{28A0092B-C50C-407E-A947-70E740481C1C}">
+                                <a14:useLocalDpi xmlns:a14="http://schemas.microsoft.com/office/drawing/2010/main" val="0"/>
+                              </a:ext>
+                            </a:extLst>
+                          </a:blip>
+                          <a:stretch>
+                            <a:fillRect/>
+                          </a:stretch>
+                        </pic:blipFill>
+                        <pic:spPr>
+                          <a:xfrm rot="10800000" flipV="1">
+                            <a:off x="0" y="0"/>
+                            <a:ext cx="3250960" cy="1463040"/>
+                          </a:xfrm>
+                          <a:prstGeom prst="rect">
+                            <a:avLst/>
+                          </a:prstGeom>
+                        </pic:spPr>
+                      </pic:pic>
+                    </a:graphicData>
+                  </a:graphic>
+                </wp:inline>
+              </w:drawing>
+            </w:r>
           </w:p>
           <w:p>
             <w:pPr>
@@ -1193,41 +1046,13 @@
           <w:szCs w:val="24"/>
         </w:rPr>
       </w:pPr>
-      <w:proofErr w:type="spellStart"/>
-      <w:r>
-        <w:rPr>
-          <w:rFonts w:ascii="Arial" w:hAnsi="Arial" w:cs="Arial"/>
-          <w:sz w:val="24"/>
-          <w:szCs w:val="24"/>
-        </w:rPr>
-        <w:t>Perwakilan</w:t>
-      </w:r>
-      <w:proofErr w:type="spellEnd"/>
-      <w:r>
-        <w:rPr>
-          <w:rFonts w:ascii="Arial" w:hAnsi="Arial" w:cs="Arial"/>
-          <w:sz w:val="24"/>
-          <w:szCs w:val="24"/>
-        </w:rPr>
-        <w:t xml:space="preserve"> </w:t>
-      </w:r>
-      <w:proofErr w:type="spellStart"/>
-      <w:r>
-        <w:rPr>
-          <w:rFonts w:ascii="Arial" w:hAnsi="Arial" w:cs="Arial"/>
-          <w:sz w:val="24"/>
-          <w:szCs w:val="24"/>
-        </w:rPr>
-        <w:t>Mahasiswa</w:t>
-      </w:r>
-      <w:proofErr w:type="spellEnd"/>
-      <w:r>
-        <w:rPr>
-          <w:rFonts w:ascii="Arial" w:hAnsi="Arial" w:cs="Arial"/>
-          <w:sz w:val="24"/>
-          <w:szCs w:val="24"/>
-        </w:rPr>
-        <w:t>,</w:t>
+      <w:r>
+        <w:rPr>
+          <w:rFonts w:ascii="Arial" w:hAnsi="Arial" w:cs="Arial"/>
+          <w:sz w:val="24"/>
+          <w:szCs w:val="24"/>
+        </w:rPr>
+        <w:t>Perwakilan Mahasiswa,</w:t>
       </w:r>
       <w:r>
         <w:rPr>
@@ -1276,60 +1101,7 @@
           <w:szCs w:val="24"/>
         </w:rPr>
         <w:tab/>
-      </w:r>
-      <w:proofErr w:type="spellStart"/>
-      <w:r>
-        <w:rPr>
-          <w:rFonts w:ascii="Arial" w:hAnsi="Arial" w:cs="Arial"/>
-          <w:sz w:val="24"/>
-          <w:szCs w:val="24"/>
-        </w:rPr>
-        <w:t>Penerima</w:t>
-      </w:r>
-      <w:proofErr w:type="spellEnd"/>
-      <w:r>
-        <w:rPr>
-          <w:rFonts w:ascii="Arial" w:hAnsi="Arial" w:cs="Arial"/>
-          <w:sz w:val="24"/>
-          <w:szCs w:val="24"/>
-        </w:rPr>
-        <w:t xml:space="preserve"> </w:t>
-      </w:r>
-      <w:proofErr w:type="spellStart"/>
-      <w:r>
-        <w:rPr>
-          <w:rFonts w:ascii="Arial" w:hAnsi="Arial" w:cs="Arial"/>
-          <w:sz w:val="24"/>
-          <w:szCs w:val="24"/>
-        </w:rPr>
-        <w:t>Lapor</w:t>
-      </w:r>
-      <w:proofErr w:type="spellEnd"/>
-      <w:r>
-        <w:rPr>
-          <w:rFonts w:ascii="Arial" w:hAnsi="Arial" w:cs="Arial"/>
-          <w:sz w:val="24"/>
-          <w:szCs w:val="24"/>
-        </w:rPr>
-        <w:t xml:space="preserve"> </w:t>
-      </w:r>
-      <w:proofErr w:type="spellStart"/>
-      <w:r>
-        <w:rPr>
-          <w:rFonts w:ascii="Arial" w:hAnsi="Arial" w:cs="Arial"/>
-          <w:sz w:val="24"/>
-          <w:szCs w:val="24"/>
-        </w:rPr>
-        <w:t>Diri</w:t>
-      </w:r>
-      <w:proofErr w:type="spellEnd"/>
-      <w:r>
-        <w:rPr>
-          <w:rFonts w:ascii="Arial" w:hAnsi="Arial" w:cs="Arial"/>
-          <w:sz w:val="24"/>
-          <w:szCs w:val="24"/>
-        </w:rPr>
-        <w:t>,</w:t>
+        <w:t>Penerima Lapor Diri,</w:t>
       </w:r>
     </w:p>
     <w:p>
@@ -1397,7 +1169,7 @@
           <w:sz w:val="24"/>
           <w:szCs w:val="24"/>
         </w:rPr>
-        <w:t>Nama</w:t>
+        <w:t>Rizki Afandi</w:t>
       </w:r>
       <w:r>
         <w:rPr>
@@ -1469,8 +1241,7 @@
           <w:sz w:val="24"/>
           <w:szCs w:val="24"/>
         </w:rPr>
-        <w:tab/>
-        <w:t>Nama</w:t>
+        <w:t>Wisnu Aminudin, S.pd</w:t>
       </w:r>
     </w:p>
     <w:sectPr>

--- a/Format Lapor Diri BMC 2021.docx
+++ b/Format Lapor Diri BMC 2021.docx
@@ -56,7 +56,7 @@
                           </pic:cNvPicPr>
                         </pic:nvPicPr>
                         <pic:blipFill>
-                          <a:blip r:embed="rId4" cstate="print">
+                          <a:blip r:embed="rId5" cstate="print">
                             <a:clrChange>
                               <a:clrFrom>
                                 <a:srgbClr val="FEFEFE"/>
@@ -125,18 +125,7 @@
                 <w:szCs w:val="24"/>
                 <w:lang w:val="en-US"/>
               </w:rPr>
-              <w:t>BUKTI LAPOR DIRI</w:t>
-            </w:r>
-            <w:r>
-              <w:rPr>
-                <w:rFonts w:ascii="Arial" w:hAnsi="Arial" w:cs="Arial"/>
-                <w:b/>
-                <w:bCs/>
-                <w:sz w:val="24"/>
-                <w:szCs w:val="24"/>
-                <w:lang w:val="en-US"/>
-              </w:rPr>
-              <w:t xml:space="preserve"> </w:t>
+              <w:t xml:space="preserve">BUKTI LAPOR DIRI </w:t>
             </w:r>
           </w:p>
           <w:p>
@@ -157,29 +146,7 @@
                 <w:szCs w:val="24"/>
                 <w:lang w:val="en-US"/>
               </w:rPr>
-              <w:t xml:space="preserve">KKN UNNES BERSAMA </w:t>
-            </w:r>
-            <w:r>
-              <w:rPr>
-                <w:rFonts w:ascii="Arial" w:hAnsi="Arial" w:cs="Arial"/>
-                <w:b/>
-                <w:bCs/>
-                <w:sz w:val="24"/>
-                <w:szCs w:val="24"/>
-                <w:lang w:val="en-US"/>
-              </w:rPr>
-              <w:t>MEL</w:t>
-            </w:r>
-            <w:r>
-              <w:rPr>
-                <w:rFonts w:ascii="Arial" w:hAnsi="Arial" w:cs="Arial"/>
-                <w:b/>
-                <w:bCs/>
-                <w:sz w:val="24"/>
-                <w:szCs w:val="24"/>
-                <w:lang w:val="en-US"/>
-              </w:rPr>
-              <w:t>AWAN COVID-19</w:t>
+              <w:t>KKN UNNES BERSAMA MELAWAN COVID-19</w:t>
             </w:r>
           </w:p>
         </w:tc>
@@ -199,7 +166,10 @@
             </w:pPr>
             <w:r>
               <w:rPr>
+                <w:rFonts w:ascii="Arial" w:hAnsi="Arial" w:cs="Arial"/>
                 <w:noProof/>
+                <w:sz w:val="24"/>
+                <w:szCs w:val="24"/>
               </w:rPr>
               <w:drawing>
                 <wp:inline distT="0" distB="0" distL="0" distR="0" wp14:anchorId="48E3D5EC" wp14:editId="67929D5E">
@@ -219,7 +189,7 @@
                           </pic:cNvPicPr>
                         </pic:nvPicPr>
                         <pic:blipFill>
-                          <a:blip r:embed="rId5" cstate="print">
+                          <a:blip r:embed="rId6" cstate="print">
                             <a:extLst>
                               <a:ext uri="{28A0092B-C50C-407E-A947-70E740481C1C}">
                                 <a14:useLocalDpi xmlns:a14="http://schemas.microsoft.com/office/drawing/2010/main" val="0"/>
@@ -278,6 +248,7 @@
           <w:lang w:val="en-US"/>
         </w:rPr>
       </w:pPr>
+      <w:proofErr w:type="spellStart"/>
       <w:r>
         <w:rPr>
           <w:rFonts w:ascii="Arial" w:hAnsi="Arial" w:cs="Arial"/>
@@ -289,6 +260,7 @@
         </w:rPr>
         <w:t>Desa</w:t>
       </w:r>
+      <w:proofErr w:type="spellEnd"/>
       <w:r>
         <w:rPr>
           <w:rFonts w:ascii="Arial" w:hAnsi="Arial" w:cs="Arial"/>
@@ -298,8 +270,9 @@
           <w:szCs w:val="24"/>
           <w:lang w:val="en-US"/>
         </w:rPr>
-        <w:t xml:space="preserve"> Jatirejo</w:t>
-      </w:r>
+        <w:t xml:space="preserve"> </w:t>
+      </w:r>
+      <w:proofErr w:type="spellStart"/>
       <w:r>
         <w:rPr>
           <w:rFonts w:ascii="Arial" w:hAnsi="Arial" w:cs="Arial"/>
@@ -309,8 +282,9 @@
           <w:szCs w:val="24"/>
           <w:lang w:val="en-US"/>
         </w:rPr>
-        <w:t xml:space="preserve"> Kecamatan </w:t>
-      </w:r>
+        <w:t>Jatirejo</w:t>
+      </w:r>
+      <w:proofErr w:type="spellEnd"/>
       <w:r>
         <w:rPr>
           <w:rFonts w:ascii="Arial" w:hAnsi="Arial" w:cs="Arial"/>
@@ -320,8 +294,9 @@
           <w:szCs w:val="24"/>
           <w:lang w:val="en-US"/>
         </w:rPr>
-        <w:t>Suruh</w:t>
-      </w:r>
+        <w:t xml:space="preserve"> </w:t>
+      </w:r>
+      <w:proofErr w:type="spellStart"/>
       <w:r>
         <w:rPr>
           <w:rFonts w:ascii="Arial" w:hAnsi="Arial" w:cs="Arial"/>
@@ -331,7 +306,67 @@
           <w:szCs w:val="24"/>
           <w:lang w:val="en-US"/>
         </w:rPr>
-        <w:t xml:space="preserve"> Kabupaten </w:t>
+        <w:t>Kecamatan</w:t>
+      </w:r>
+      <w:proofErr w:type="spellEnd"/>
+      <w:r>
+        <w:rPr>
+          <w:rFonts w:ascii="Arial" w:hAnsi="Arial" w:cs="Arial"/>
+          <w:b/>
+          <w:bCs/>
+          <w:sz w:val="24"/>
+          <w:szCs w:val="24"/>
+          <w:lang w:val="en-US"/>
+        </w:rPr>
+        <w:t xml:space="preserve"> </w:t>
+      </w:r>
+      <w:proofErr w:type="spellStart"/>
+      <w:r>
+        <w:rPr>
+          <w:rFonts w:ascii="Arial" w:hAnsi="Arial" w:cs="Arial"/>
+          <w:b/>
+          <w:bCs/>
+          <w:sz w:val="24"/>
+          <w:szCs w:val="24"/>
+          <w:lang w:val="en-US"/>
+        </w:rPr>
+        <w:t>Suruh</w:t>
+      </w:r>
+      <w:proofErr w:type="spellEnd"/>
+      <w:r>
+        <w:rPr>
+          <w:rFonts w:ascii="Arial" w:hAnsi="Arial" w:cs="Arial"/>
+          <w:b/>
+          <w:bCs/>
+          <w:sz w:val="24"/>
+          <w:szCs w:val="24"/>
+          <w:lang w:val="en-US"/>
+        </w:rPr>
+        <w:t xml:space="preserve"> </w:t>
+      </w:r>
+      <w:proofErr w:type="spellStart"/>
+      <w:r>
+        <w:rPr>
+          <w:rFonts w:ascii="Arial" w:hAnsi="Arial" w:cs="Arial"/>
+          <w:b/>
+          <w:bCs/>
+          <w:sz w:val="24"/>
+          <w:szCs w:val="24"/>
+          <w:lang w:val="en-US"/>
+        </w:rPr>
+        <w:t>Kabupaten</w:t>
+      </w:r>
+      <w:proofErr w:type="spellEnd"/>
+      <w:r>
+        <w:rPr>
+          <w:rFonts w:ascii="Arial" w:hAnsi="Arial" w:cs="Arial"/>
+          <w:b/>
+          <w:bCs/>
+          <w:sz w:val="24"/>
+          <w:szCs w:val="24"/>
+          <w:lang w:val="en-US"/>
+        </w:rPr>
+        <w:t xml:space="preserve"> </w:t>
       </w:r>
       <w:r>
         <w:rPr>
@@ -358,6 +393,7 @@
           <w:lang w:val="en-US"/>
         </w:rPr>
       </w:pPr>
+      <w:proofErr w:type="spellStart"/>
       <w:r>
         <w:rPr>
           <w:rFonts w:ascii="Arial" w:hAnsi="Arial" w:cs="Arial"/>
@@ -367,7 +403,19 @@
           <w:szCs w:val="24"/>
           <w:lang w:val="en-US"/>
         </w:rPr>
-        <w:t>Tahun 202</w:t>
+        <w:t>Tahun</w:t>
+      </w:r>
+      <w:proofErr w:type="spellEnd"/>
+      <w:r>
+        <w:rPr>
+          <w:rFonts w:ascii="Arial" w:hAnsi="Arial" w:cs="Arial"/>
+          <w:b/>
+          <w:bCs/>
+          <w:sz w:val="24"/>
+          <w:szCs w:val="24"/>
+          <w:lang w:val="en-US"/>
+        </w:rPr>
+        <w:t xml:space="preserve"> 202</w:t>
       </w:r>
       <w:r>
         <w:rPr>
@@ -395,13 +443,14 @@
     <w:tbl>
       <w:tblPr>
         <w:tblStyle w:val="TableGrid"/>
-        <w:tblW w:w="9067" w:type="dxa"/>
+        <w:tblW w:w="9990" w:type="dxa"/>
+        <w:tblInd w:w="-455" w:type="dxa"/>
         <w:tblLook w:val="04A0" w:firstRow="1" w:lastRow="0" w:firstColumn="1" w:lastColumn="0" w:noHBand="0" w:noVBand="1"/>
       </w:tblPr>
       <w:tblGrid>
         <w:gridCol w:w="3005"/>
         <w:gridCol w:w="283"/>
-        <w:gridCol w:w="5779"/>
+        <w:gridCol w:w="6702"/>
       </w:tblGrid>
       <w:tr>
         <w:tc>
@@ -416,14 +465,52 @@
                 <w:szCs w:val="24"/>
               </w:rPr>
             </w:pPr>
-            <w:r>
-              <w:rPr>
-                <w:rFonts w:ascii="Arial" w:hAnsi="Arial" w:cs="Arial"/>
-                <w:sz w:val="24"/>
-                <w:szCs w:val="24"/>
-              </w:rPr>
-              <w:t>Tanggal lapor diri</w:t>
-            </w:r>
+            <w:proofErr w:type="spellStart"/>
+            <w:r>
+              <w:rPr>
+                <w:rFonts w:ascii="Arial" w:hAnsi="Arial" w:cs="Arial"/>
+                <w:sz w:val="24"/>
+                <w:szCs w:val="24"/>
+              </w:rPr>
+              <w:t>Tanggal</w:t>
+            </w:r>
+            <w:proofErr w:type="spellEnd"/>
+            <w:r>
+              <w:rPr>
+                <w:rFonts w:ascii="Arial" w:hAnsi="Arial" w:cs="Arial"/>
+                <w:sz w:val="24"/>
+                <w:szCs w:val="24"/>
+              </w:rPr>
+              <w:t xml:space="preserve"> </w:t>
+            </w:r>
+            <w:proofErr w:type="spellStart"/>
+            <w:r>
+              <w:rPr>
+                <w:rFonts w:ascii="Arial" w:hAnsi="Arial" w:cs="Arial"/>
+                <w:sz w:val="24"/>
+                <w:szCs w:val="24"/>
+              </w:rPr>
+              <w:t>lapor</w:t>
+            </w:r>
+            <w:proofErr w:type="spellEnd"/>
+            <w:r>
+              <w:rPr>
+                <w:rFonts w:ascii="Arial" w:hAnsi="Arial" w:cs="Arial"/>
+                <w:sz w:val="24"/>
+                <w:szCs w:val="24"/>
+              </w:rPr>
+              <w:t xml:space="preserve"> </w:t>
+            </w:r>
+            <w:proofErr w:type="spellStart"/>
+            <w:r>
+              <w:rPr>
+                <w:rFonts w:ascii="Arial" w:hAnsi="Arial" w:cs="Arial"/>
+                <w:sz w:val="24"/>
+                <w:szCs w:val="24"/>
+              </w:rPr>
+              <w:t>diri</w:t>
+            </w:r>
+            <w:proofErr w:type="spellEnd"/>
           </w:p>
         </w:tc>
         <w:tc>
@@ -451,7 +538,7 @@
         </w:tc>
         <w:tc>
           <w:tcPr>
-            <w:tcW w:w="5779" w:type="dxa"/>
+            <w:tcW w:w="6702" w:type="dxa"/>
           </w:tcPr>
           <w:p>
             <w:pPr>
@@ -461,13 +548,41 @@
                 <w:szCs w:val="24"/>
               </w:rPr>
             </w:pPr>
-            <w:r>
-              <w:rPr>
-                <w:rFonts w:ascii="Arial" w:hAnsi="Arial" w:cs="Arial"/>
-                <w:sz w:val="24"/>
-                <w:szCs w:val="24"/>
-              </w:rPr>
-              <w:t>Kamis, 05 Agustus 2021</w:t>
+            <w:proofErr w:type="spellStart"/>
+            <w:r>
+              <w:rPr>
+                <w:rFonts w:ascii="Arial" w:hAnsi="Arial" w:cs="Arial"/>
+                <w:sz w:val="24"/>
+                <w:szCs w:val="24"/>
+              </w:rPr>
+              <w:t>Kamis</w:t>
+            </w:r>
+            <w:proofErr w:type="spellEnd"/>
+            <w:r>
+              <w:rPr>
+                <w:rFonts w:ascii="Arial" w:hAnsi="Arial" w:cs="Arial"/>
+                <w:sz w:val="24"/>
+                <w:szCs w:val="24"/>
+              </w:rPr>
+              <w:t xml:space="preserve">, 05 </w:t>
+            </w:r>
+            <w:proofErr w:type="spellStart"/>
+            <w:r>
+              <w:rPr>
+                <w:rFonts w:ascii="Arial" w:hAnsi="Arial" w:cs="Arial"/>
+                <w:sz w:val="24"/>
+                <w:szCs w:val="24"/>
+              </w:rPr>
+              <w:t>Agustus</w:t>
+            </w:r>
+            <w:proofErr w:type="spellEnd"/>
+            <w:r>
+              <w:rPr>
+                <w:rFonts w:ascii="Arial" w:hAnsi="Arial" w:cs="Arial"/>
+                <w:sz w:val="24"/>
+                <w:szCs w:val="24"/>
+              </w:rPr>
+              <w:t xml:space="preserve"> 2021</w:t>
             </w:r>
           </w:p>
         </w:tc>
@@ -491,8 +606,18 @@
                 <w:sz w:val="24"/>
                 <w:szCs w:val="24"/>
               </w:rPr>
-              <w:t>Nama penerima</w:t>
-            </w:r>
+              <w:t xml:space="preserve">Nama </w:t>
+            </w:r>
+            <w:proofErr w:type="spellStart"/>
+            <w:r>
+              <w:rPr>
+                <w:rFonts w:ascii="Arial" w:hAnsi="Arial" w:cs="Arial"/>
+                <w:sz w:val="24"/>
+                <w:szCs w:val="24"/>
+              </w:rPr>
+              <w:t>penerima</w:t>
+            </w:r>
+            <w:proofErr w:type="spellEnd"/>
           </w:p>
         </w:tc>
         <w:tc>
@@ -520,7 +645,7 @@
         </w:tc>
         <w:tc>
           <w:tcPr>
-            <w:tcW w:w="5779" w:type="dxa"/>
+            <w:tcW w:w="6702" w:type="dxa"/>
           </w:tcPr>
           <w:p>
             <w:pPr>
@@ -530,14 +655,34 @@
                 <w:szCs w:val="24"/>
               </w:rPr>
             </w:pPr>
-            <w:r>
-              <w:rPr>
-                <w:rFonts w:ascii="Arial" w:hAnsi="Arial" w:cs="Arial"/>
-                <w:sz w:val="24"/>
-                <w:szCs w:val="24"/>
-              </w:rPr>
-              <w:t xml:space="preserve">Wisnu Aminudin, S.pd </w:t>
-            </w:r>
+            <w:proofErr w:type="spellStart"/>
+            <w:r>
+              <w:rPr>
+                <w:rFonts w:ascii="Arial" w:hAnsi="Arial" w:cs="Arial"/>
+                <w:sz w:val="24"/>
+                <w:szCs w:val="24"/>
+              </w:rPr>
+              <w:t>Wisnu</w:t>
+            </w:r>
+            <w:proofErr w:type="spellEnd"/>
+            <w:r>
+              <w:rPr>
+                <w:rFonts w:ascii="Arial" w:hAnsi="Arial" w:cs="Arial"/>
+                <w:sz w:val="24"/>
+                <w:szCs w:val="24"/>
+              </w:rPr>
+              <w:t xml:space="preserve"> </w:t>
+            </w:r>
+            <w:proofErr w:type="spellStart"/>
+            <w:r>
+              <w:rPr>
+                <w:rFonts w:ascii="Arial" w:hAnsi="Arial" w:cs="Arial"/>
+                <w:sz w:val="24"/>
+                <w:szCs w:val="24"/>
+              </w:rPr>
+              <w:t>Aminudin</w:t>
+            </w:r>
+            <w:proofErr w:type="spellEnd"/>
           </w:p>
         </w:tc>
       </w:tr>
@@ -554,14 +699,34 @@
                 <w:szCs w:val="24"/>
               </w:rPr>
             </w:pPr>
-            <w:r>
-              <w:rPr>
-                <w:rFonts w:ascii="Arial" w:hAnsi="Arial" w:cs="Arial"/>
-                <w:sz w:val="24"/>
-                <w:szCs w:val="24"/>
-              </w:rPr>
-              <w:t>Jabatan penerima</w:t>
-            </w:r>
+            <w:proofErr w:type="spellStart"/>
+            <w:r>
+              <w:rPr>
+                <w:rFonts w:ascii="Arial" w:hAnsi="Arial" w:cs="Arial"/>
+                <w:sz w:val="24"/>
+                <w:szCs w:val="24"/>
+              </w:rPr>
+              <w:t>Jabatan</w:t>
+            </w:r>
+            <w:proofErr w:type="spellEnd"/>
+            <w:r>
+              <w:rPr>
+                <w:rFonts w:ascii="Arial" w:hAnsi="Arial" w:cs="Arial"/>
+                <w:sz w:val="24"/>
+                <w:szCs w:val="24"/>
+              </w:rPr>
+              <w:t xml:space="preserve"> </w:t>
+            </w:r>
+            <w:proofErr w:type="spellStart"/>
+            <w:r>
+              <w:rPr>
+                <w:rFonts w:ascii="Arial" w:hAnsi="Arial" w:cs="Arial"/>
+                <w:sz w:val="24"/>
+                <w:szCs w:val="24"/>
+              </w:rPr>
+              <w:t>penerima</w:t>
+            </w:r>
+            <w:proofErr w:type="spellEnd"/>
           </w:p>
         </w:tc>
         <w:tc>
@@ -589,7 +754,7 @@
         </w:tc>
         <w:tc>
           <w:tcPr>
-            <w:tcW w:w="5779" w:type="dxa"/>
+            <w:tcW w:w="6702" w:type="dxa"/>
           </w:tcPr>
           <w:p>
             <w:pPr>
@@ -599,14 +764,34 @@
                 <w:szCs w:val="24"/>
               </w:rPr>
             </w:pPr>
-            <w:r>
-              <w:rPr>
-                <w:rFonts w:ascii="Arial" w:hAnsi="Arial" w:cs="Arial"/>
-                <w:sz w:val="24"/>
-                <w:szCs w:val="24"/>
-              </w:rPr>
-              <w:t>Sekertaris Desa</w:t>
-            </w:r>
+            <w:proofErr w:type="spellStart"/>
+            <w:r>
+              <w:rPr>
+                <w:rFonts w:ascii="Arial" w:hAnsi="Arial" w:cs="Arial"/>
+                <w:sz w:val="24"/>
+                <w:szCs w:val="24"/>
+              </w:rPr>
+              <w:t>Sekertaris</w:t>
+            </w:r>
+            <w:proofErr w:type="spellEnd"/>
+            <w:r>
+              <w:rPr>
+                <w:rFonts w:ascii="Arial" w:hAnsi="Arial" w:cs="Arial"/>
+                <w:sz w:val="24"/>
+                <w:szCs w:val="24"/>
+              </w:rPr>
+              <w:t xml:space="preserve"> </w:t>
+            </w:r>
+            <w:proofErr w:type="spellStart"/>
+            <w:r>
+              <w:rPr>
+                <w:rFonts w:ascii="Arial" w:hAnsi="Arial" w:cs="Arial"/>
+                <w:sz w:val="24"/>
+                <w:szCs w:val="24"/>
+              </w:rPr>
+              <w:t>Desa</w:t>
+            </w:r>
+            <w:proofErr w:type="spellEnd"/>
           </w:p>
         </w:tc>
       </w:tr>
@@ -623,6 +808,7 @@
                 <w:szCs w:val="24"/>
               </w:rPr>
             </w:pPr>
+            <w:proofErr w:type="spellStart"/>
             <w:r>
               <w:rPr>
                 <w:rFonts w:ascii="Arial" w:hAnsi="Arial" w:cs="Arial"/>
@@ -631,6 +817,7 @@
               </w:rPr>
               <w:t>Instansi</w:t>
             </w:r>
+            <w:proofErr w:type="spellEnd"/>
           </w:p>
         </w:tc>
         <w:tc>
@@ -658,7 +845,7 @@
         </w:tc>
         <w:tc>
           <w:tcPr>
-            <w:tcW w:w="5779" w:type="dxa"/>
+            <w:tcW w:w="6702" w:type="dxa"/>
           </w:tcPr>
           <w:p>
             <w:pPr>
@@ -668,14 +855,34 @@
                 <w:szCs w:val="24"/>
               </w:rPr>
             </w:pPr>
-            <w:r>
-              <w:rPr>
-                <w:rFonts w:ascii="Arial" w:hAnsi="Arial" w:cs="Arial"/>
-                <w:sz w:val="24"/>
-                <w:szCs w:val="24"/>
-              </w:rPr>
-              <w:t>Balai Desa</w:t>
-            </w:r>
+            <w:proofErr w:type="spellStart"/>
+            <w:r>
+              <w:rPr>
+                <w:rFonts w:ascii="Arial" w:hAnsi="Arial" w:cs="Arial"/>
+                <w:sz w:val="24"/>
+                <w:szCs w:val="24"/>
+              </w:rPr>
+              <w:t>Balai</w:t>
+            </w:r>
+            <w:proofErr w:type="spellEnd"/>
+            <w:r>
+              <w:rPr>
+                <w:rFonts w:ascii="Arial" w:hAnsi="Arial" w:cs="Arial"/>
+                <w:sz w:val="24"/>
+                <w:szCs w:val="24"/>
+              </w:rPr>
+              <w:t xml:space="preserve"> </w:t>
+            </w:r>
+            <w:proofErr w:type="spellStart"/>
+            <w:r>
+              <w:rPr>
+                <w:rFonts w:ascii="Arial" w:hAnsi="Arial" w:cs="Arial"/>
+                <w:sz w:val="24"/>
+                <w:szCs w:val="24"/>
+              </w:rPr>
+              <w:t>Desa</w:t>
+            </w:r>
+            <w:proofErr w:type="spellEnd"/>
           </w:p>
         </w:tc>
       </w:tr>
@@ -692,14 +899,52 @@
                 <w:szCs w:val="24"/>
               </w:rPr>
             </w:pPr>
-            <w:r>
-              <w:rPr>
-                <w:rFonts w:ascii="Arial" w:hAnsi="Arial" w:cs="Arial"/>
-                <w:sz w:val="24"/>
-                <w:szCs w:val="24"/>
-              </w:rPr>
-              <w:t>Perwakilan mahasiswa yang hadir</w:t>
-            </w:r>
+            <w:proofErr w:type="spellStart"/>
+            <w:r>
+              <w:rPr>
+                <w:rFonts w:ascii="Arial" w:hAnsi="Arial" w:cs="Arial"/>
+                <w:sz w:val="24"/>
+                <w:szCs w:val="24"/>
+              </w:rPr>
+              <w:t>Perwakilan</w:t>
+            </w:r>
+            <w:proofErr w:type="spellEnd"/>
+            <w:r>
+              <w:rPr>
+                <w:rFonts w:ascii="Arial" w:hAnsi="Arial" w:cs="Arial"/>
+                <w:sz w:val="24"/>
+                <w:szCs w:val="24"/>
+              </w:rPr>
+              <w:t xml:space="preserve"> </w:t>
+            </w:r>
+            <w:proofErr w:type="spellStart"/>
+            <w:r>
+              <w:rPr>
+                <w:rFonts w:ascii="Arial" w:hAnsi="Arial" w:cs="Arial"/>
+                <w:sz w:val="24"/>
+                <w:szCs w:val="24"/>
+              </w:rPr>
+              <w:t>mahasiswa</w:t>
+            </w:r>
+            <w:proofErr w:type="spellEnd"/>
+            <w:r>
+              <w:rPr>
+                <w:rFonts w:ascii="Arial" w:hAnsi="Arial" w:cs="Arial"/>
+                <w:sz w:val="24"/>
+                <w:szCs w:val="24"/>
+              </w:rPr>
+              <w:t xml:space="preserve"> yang </w:t>
+            </w:r>
+            <w:proofErr w:type="spellStart"/>
+            <w:r>
+              <w:rPr>
+                <w:rFonts w:ascii="Arial" w:hAnsi="Arial" w:cs="Arial"/>
+                <w:sz w:val="24"/>
+                <w:szCs w:val="24"/>
+              </w:rPr>
+              <w:t>hadir</w:t>
+            </w:r>
+            <w:proofErr w:type="spellEnd"/>
           </w:p>
         </w:tc>
         <w:tc>
@@ -727,7 +972,7 @@
         </w:tc>
         <w:tc>
           <w:tcPr>
-            <w:tcW w:w="5779" w:type="dxa"/>
+            <w:tcW w:w="6702" w:type="dxa"/>
           </w:tcPr>
           <w:p>
             <w:pPr>
@@ -737,23 +982,34 @@
                 <w:szCs w:val="24"/>
               </w:rPr>
             </w:pPr>
-            <w:r>
-              <w:rPr>
-                <w:rFonts w:ascii="Arial" w:hAnsi="Arial" w:cs="Arial"/>
-                <w:sz w:val="24"/>
-                <w:szCs w:val="24"/>
-              </w:rPr>
-              <w:t>Rizki Afandi</w:t>
-            </w:r>
-          </w:p>
-          <w:p>
-            <w:pPr>
-              <w:rPr>
-                <w:rFonts w:ascii="Arial" w:hAnsi="Arial" w:cs="Arial"/>
-                <w:sz w:val="24"/>
-                <w:szCs w:val="24"/>
-              </w:rPr>
-            </w:pPr>
+            <w:proofErr w:type="spellStart"/>
+            <w:r>
+              <w:rPr>
+                <w:rFonts w:ascii="Arial" w:hAnsi="Arial" w:cs="Arial"/>
+                <w:sz w:val="24"/>
+                <w:szCs w:val="24"/>
+              </w:rPr>
+              <w:t>Rizki</w:t>
+            </w:r>
+            <w:proofErr w:type="spellEnd"/>
+            <w:r>
+              <w:rPr>
+                <w:rFonts w:ascii="Arial" w:hAnsi="Arial" w:cs="Arial"/>
+                <w:sz w:val="24"/>
+                <w:szCs w:val="24"/>
+              </w:rPr>
+              <w:t xml:space="preserve"> </w:t>
+            </w:r>
+            <w:proofErr w:type="spellStart"/>
+            <w:r>
+              <w:rPr>
+                <w:rFonts w:ascii="Arial" w:hAnsi="Arial" w:cs="Arial"/>
+                <w:sz w:val="24"/>
+                <w:szCs w:val="24"/>
+              </w:rPr>
+              <w:t>Afandi</w:t>
+            </w:r>
+            <w:proofErr w:type="spellEnd"/>
           </w:p>
         </w:tc>
       </w:tr>
@@ -776,8 +1032,36 @@
                 <w:sz w:val="24"/>
                 <w:szCs w:val="24"/>
               </w:rPr>
-              <w:t>Hasil lapor diri</w:t>
-            </w:r>
+              <w:t xml:space="preserve">Hasil </w:t>
+            </w:r>
+            <w:proofErr w:type="spellStart"/>
+            <w:r>
+              <w:rPr>
+                <w:rFonts w:ascii="Arial" w:hAnsi="Arial" w:cs="Arial"/>
+                <w:sz w:val="24"/>
+                <w:szCs w:val="24"/>
+              </w:rPr>
+              <w:t>lapor</w:t>
+            </w:r>
+            <w:proofErr w:type="spellEnd"/>
+            <w:r>
+              <w:rPr>
+                <w:rFonts w:ascii="Arial" w:hAnsi="Arial" w:cs="Arial"/>
+                <w:sz w:val="24"/>
+                <w:szCs w:val="24"/>
+              </w:rPr>
+              <w:t xml:space="preserve"> </w:t>
+            </w:r>
+            <w:proofErr w:type="spellStart"/>
+            <w:r>
+              <w:rPr>
+                <w:rFonts w:ascii="Arial" w:hAnsi="Arial" w:cs="Arial"/>
+                <w:sz w:val="24"/>
+                <w:szCs w:val="24"/>
+              </w:rPr>
+              <w:t>diri</w:t>
+            </w:r>
+            <w:proofErr w:type="spellEnd"/>
           </w:p>
         </w:tc>
         <w:tc>
@@ -805,49 +1089,705 @@
         </w:tc>
         <w:tc>
           <w:tcPr>
-            <w:tcW w:w="5779" w:type="dxa"/>
+            <w:tcW w:w="6702" w:type="dxa"/>
           </w:tcPr>
           <w:p>
             <w:pPr>
+              <w:jc w:val="both"/>
               <w:rPr>
                 <w:rFonts w:ascii="Arial" w:hAnsi="Arial" w:cs="Arial"/>
                 <w:sz w:val="24"/>
                 <w:szCs w:val="24"/>
               </w:rPr>
             </w:pPr>
-            <w:r>
-              <w:rPr>
-                <w:rFonts w:ascii="Arial" w:hAnsi="Arial" w:cs="Arial"/>
-                <w:sz w:val="24"/>
-                <w:szCs w:val="24"/>
-              </w:rPr>
-              <w:t xml:space="preserve">Pemerintah desa Jatirejo menerima mahasiswa KKN BMC 1 dan mendukung kegiatan yang akan dilakukan. </w:t>
-            </w:r>
-            <w:r>
-              <w:rPr>
-                <w:rFonts w:ascii="Arial" w:hAnsi="Arial" w:cs="Arial"/>
-                <w:sz w:val="24"/>
-                <w:szCs w:val="24"/>
-              </w:rPr>
-              <w:t>Saat pelaporan, kami menjelaskan tentang maksud dan tujuan pelaksanaan KKN BMC.</w:t>
-            </w:r>
-            <w:r>
-              <w:rPr>
-                <w:rFonts w:ascii="Arial" w:hAnsi="Arial" w:cs="Arial"/>
-                <w:sz w:val="24"/>
-                <w:szCs w:val="24"/>
-              </w:rPr>
-              <w:t xml:space="preserve"> Pemerintah desa membutuhkan surat pengantar sebagai syarat administratif dalam menerima kegiatan yang akan dilakukan mahasiswa KKN.</w:t>
-            </w:r>
-          </w:p>
-          <w:p>
-            <w:pPr>
-              <w:rPr>
-                <w:rFonts w:ascii="Arial" w:hAnsi="Arial" w:cs="Arial"/>
-                <w:sz w:val="24"/>
-                <w:szCs w:val="24"/>
-              </w:rPr>
-            </w:pPr>
+            <w:proofErr w:type="spellStart"/>
+            <w:r>
+              <w:rPr>
+                <w:rFonts w:ascii="Arial" w:hAnsi="Arial" w:cs="Arial"/>
+                <w:sz w:val="24"/>
+                <w:szCs w:val="24"/>
+              </w:rPr>
+              <w:t>Pemerintah</w:t>
+            </w:r>
+            <w:proofErr w:type="spellEnd"/>
+            <w:r>
+              <w:rPr>
+                <w:rFonts w:ascii="Arial" w:hAnsi="Arial" w:cs="Arial"/>
+                <w:sz w:val="24"/>
+                <w:szCs w:val="24"/>
+              </w:rPr>
+              <w:t xml:space="preserve"> </w:t>
+            </w:r>
+            <w:proofErr w:type="spellStart"/>
+            <w:r>
+              <w:rPr>
+                <w:rFonts w:ascii="Arial" w:hAnsi="Arial" w:cs="Arial"/>
+                <w:sz w:val="24"/>
+                <w:szCs w:val="24"/>
+              </w:rPr>
+              <w:t>D</w:t>
+            </w:r>
+            <w:r>
+              <w:rPr>
+                <w:rFonts w:ascii="Arial" w:hAnsi="Arial" w:cs="Arial"/>
+                <w:sz w:val="24"/>
+                <w:szCs w:val="24"/>
+              </w:rPr>
+              <w:t>esa</w:t>
+            </w:r>
+            <w:proofErr w:type="spellEnd"/>
+            <w:r>
+              <w:rPr>
+                <w:rFonts w:ascii="Arial" w:hAnsi="Arial" w:cs="Arial"/>
+                <w:sz w:val="24"/>
+                <w:szCs w:val="24"/>
+              </w:rPr>
+              <w:t xml:space="preserve"> </w:t>
+            </w:r>
+            <w:proofErr w:type="spellStart"/>
+            <w:r>
+              <w:rPr>
+                <w:rFonts w:ascii="Arial" w:hAnsi="Arial" w:cs="Arial"/>
+                <w:sz w:val="24"/>
+                <w:szCs w:val="24"/>
+              </w:rPr>
+              <w:t>Jatirejo</w:t>
+            </w:r>
+            <w:proofErr w:type="spellEnd"/>
+            <w:r>
+              <w:rPr>
+                <w:rFonts w:ascii="Arial" w:hAnsi="Arial" w:cs="Arial"/>
+                <w:sz w:val="24"/>
+                <w:szCs w:val="24"/>
+              </w:rPr>
+              <w:t xml:space="preserve"> </w:t>
+            </w:r>
+            <w:proofErr w:type="spellStart"/>
+            <w:r>
+              <w:rPr>
+                <w:rFonts w:ascii="Arial" w:hAnsi="Arial" w:cs="Arial"/>
+                <w:sz w:val="24"/>
+                <w:szCs w:val="24"/>
+              </w:rPr>
+              <w:t>menerima</w:t>
+            </w:r>
+            <w:proofErr w:type="spellEnd"/>
+            <w:r>
+              <w:rPr>
+                <w:rFonts w:ascii="Arial" w:hAnsi="Arial" w:cs="Arial"/>
+                <w:sz w:val="24"/>
+                <w:szCs w:val="24"/>
+              </w:rPr>
+              <w:t xml:space="preserve"> </w:t>
+            </w:r>
+            <w:proofErr w:type="spellStart"/>
+            <w:r>
+              <w:rPr>
+                <w:rFonts w:ascii="Arial" w:hAnsi="Arial" w:cs="Arial"/>
+                <w:sz w:val="24"/>
+                <w:szCs w:val="24"/>
+              </w:rPr>
+              <w:t>M</w:t>
+            </w:r>
+            <w:r>
+              <w:rPr>
+                <w:rFonts w:ascii="Arial" w:hAnsi="Arial" w:cs="Arial"/>
+                <w:sz w:val="24"/>
+                <w:szCs w:val="24"/>
+              </w:rPr>
+              <w:t>ahasiswa</w:t>
+            </w:r>
+            <w:proofErr w:type="spellEnd"/>
+            <w:r>
+              <w:rPr>
+                <w:rFonts w:ascii="Arial" w:hAnsi="Arial" w:cs="Arial"/>
+                <w:sz w:val="24"/>
+                <w:szCs w:val="24"/>
+              </w:rPr>
+              <w:t xml:space="preserve"> KKN BMC 1 dan </w:t>
+            </w:r>
+            <w:proofErr w:type="spellStart"/>
+            <w:r>
+              <w:rPr>
+                <w:rFonts w:ascii="Arial" w:hAnsi="Arial" w:cs="Arial"/>
+                <w:sz w:val="24"/>
+                <w:szCs w:val="24"/>
+              </w:rPr>
+              <w:t>mendukung</w:t>
+            </w:r>
+            <w:proofErr w:type="spellEnd"/>
+            <w:r>
+              <w:rPr>
+                <w:rFonts w:ascii="Arial" w:hAnsi="Arial" w:cs="Arial"/>
+                <w:sz w:val="24"/>
+                <w:szCs w:val="24"/>
+              </w:rPr>
+              <w:t xml:space="preserve"> </w:t>
+            </w:r>
+            <w:proofErr w:type="spellStart"/>
+            <w:r>
+              <w:rPr>
+                <w:rFonts w:ascii="Arial" w:hAnsi="Arial" w:cs="Arial"/>
+                <w:sz w:val="24"/>
+                <w:szCs w:val="24"/>
+              </w:rPr>
+              <w:t>kegiatan</w:t>
+            </w:r>
+            <w:proofErr w:type="spellEnd"/>
+            <w:r>
+              <w:rPr>
+                <w:rFonts w:ascii="Arial" w:hAnsi="Arial" w:cs="Arial"/>
+                <w:sz w:val="24"/>
+                <w:szCs w:val="24"/>
+              </w:rPr>
+              <w:t xml:space="preserve"> yang </w:t>
+            </w:r>
+            <w:proofErr w:type="spellStart"/>
+            <w:r>
+              <w:rPr>
+                <w:rFonts w:ascii="Arial" w:hAnsi="Arial" w:cs="Arial"/>
+                <w:sz w:val="24"/>
+                <w:szCs w:val="24"/>
+              </w:rPr>
+              <w:t>akan</w:t>
+            </w:r>
+            <w:proofErr w:type="spellEnd"/>
+            <w:r>
+              <w:rPr>
+                <w:rFonts w:ascii="Arial" w:hAnsi="Arial" w:cs="Arial"/>
+                <w:sz w:val="24"/>
+                <w:szCs w:val="24"/>
+              </w:rPr>
+              <w:t xml:space="preserve"> </w:t>
+            </w:r>
+            <w:proofErr w:type="spellStart"/>
+            <w:r>
+              <w:rPr>
+                <w:rFonts w:ascii="Arial" w:hAnsi="Arial" w:cs="Arial"/>
+                <w:sz w:val="24"/>
+                <w:szCs w:val="24"/>
+              </w:rPr>
+              <w:t>dilakukan</w:t>
+            </w:r>
+            <w:proofErr w:type="spellEnd"/>
+            <w:r>
+              <w:rPr>
+                <w:rFonts w:ascii="Arial" w:hAnsi="Arial" w:cs="Arial"/>
+                <w:sz w:val="24"/>
+                <w:szCs w:val="24"/>
+              </w:rPr>
+              <w:t xml:space="preserve">. </w:t>
+            </w:r>
+            <w:proofErr w:type="spellStart"/>
+            <w:r>
+              <w:rPr>
+                <w:rFonts w:ascii="Arial" w:hAnsi="Arial" w:cs="Arial"/>
+                <w:sz w:val="24"/>
+                <w:szCs w:val="24"/>
+              </w:rPr>
+              <w:t>Saat</w:t>
+            </w:r>
+            <w:proofErr w:type="spellEnd"/>
+            <w:r>
+              <w:rPr>
+                <w:rFonts w:ascii="Arial" w:hAnsi="Arial" w:cs="Arial"/>
+                <w:sz w:val="24"/>
+                <w:szCs w:val="24"/>
+              </w:rPr>
+              <w:t xml:space="preserve"> </w:t>
+            </w:r>
+            <w:proofErr w:type="spellStart"/>
+            <w:r>
+              <w:rPr>
+                <w:rFonts w:ascii="Arial" w:hAnsi="Arial" w:cs="Arial"/>
+                <w:sz w:val="24"/>
+                <w:szCs w:val="24"/>
+              </w:rPr>
+              <w:t>pelaporan</w:t>
+            </w:r>
+            <w:proofErr w:type="spellEnd"/>
+            <w:r>
+              <w:rPr>
+                <w:rFonts w:ascii="Arial" w:hAnsi="Arial" w:cs="Arial"/>
+                <w:sz w:val="24"/>
+                <w:szCs w:val="24"/>
+              </w:rPr>
+              <w:t xml:space="preserve">, kami </w:t>
+            </w:r>
+            <w:proofErr w:type="spellStart"/>
+            <w:r>
+              <w:rPr>
+                <w:rFonts w:ascii="Arial" w:hAnsi="Arial" w:cs="Arial"/>
+                <w:sz w:val="24"/>
+                <w:szCs w:val="24"/>
+              </w:rPr>
+              <w:t>menjelaskan</w:t>
+            </w:r>
+            <w:proofErr w:type="spellEnd"/>
+            <w:r>
+              <w:rPr>
+                <w:rFonts w:ascii="Arial" w:hAnsi="Arial" w:cs="Arial"/>
+                <w:sz w:val="24"/>
+                <w:szCs w:val="24"/>
+              </w:rPr>
+              <w:t xml:space="preserve"> </w:t>
+            </w:r>
+            <w:proofErr w:type="spellStart"/>
+            <w:r>
+              <w:rPr>
+                <w:rFonts w:ascii="Arial" w:hAnsi="Arial" w:cs="Arial"/>
+                <w:sz w:val="24"/>
+                <w:szCs w:val="24"/>
+              </w:rPr>
+              <w:t>tentang</w:t>
+            </w:r>
+            <w:proofErr w:type="spellEnd"/>
+            <w:r>
+              <w:rPr>
+                <w:rFonts w:ascii="Arial" w:hAnsi="Arial" w:cs="Arial"/>
+                <w:sz w:val="24"/>
+                <w:szCs w:val="24"/>
+              </w:rPr>
+              <w:t xml:space="preserve"> </w:t>
+            </w:r>
+            <w:proofErr w:type="spellStart"/>
+            <w:r>
+              <w:rPr>
+                <w:rFonts w:ascii="Arial" w:hAnsi="Arial" w:cs="Arial"/>
+                <w:sz w:val="24"/>
+                <w:szCs w:val="24"/>
+              </w:rPr>
+              <w:t>maksud</w:t>
+            </w:r>
+            <w:proofErr w:type="spellEnd"/>
+            <w:r>
+              <w:rPr>
+                <w:rFonts w:ascii="Arial" w:hAnsi="Arial" w:cs="Arial"/>
+                <w:sz w:val="24"/>
+                <w:szCs w:val="24"/>
+              </w:rPr>
+              <w:t xml:space="preserve"> dan </w:t>
+            </w:r>
+            <w:proofErr w:type="spellStart"/>
+            <w:r>
+              <w:rPr>
+                <w:rFonts w:ascii="Arial" w:hAnsi="Arial" w:cs="Arial"/>
+                <w:sz w:val="24"/>
+                <w:szCs w:val="24"/>
+              </w:rPr>
+              <w:t>tujuan</w:t>
+            </w:r>
+            <w:proofErr w:type="spellEnd"/>
+            <w:r>
+              <w:rPr>
+                <w:rFonts w:ascii="Arial" w:hAnsi="Arial" w:cs="Arial"/>
+                <w:sz w:val="24"/>
+                <w:szCs w:val="24"/>
+              </w:rPr>
+              <w:t xml:space="preserve"> </w:t>
+            </w:r>
+            <w:proofErr w:type="spellStart"/>
+            <w:r>
+              <w:rPr>
+                <w:rFonts w:ascii="Arial" w:hAnsi="Arial" w:cs="Arial"/>
+                <w:sz w:val="24"/>
+                <w:szCs w:val="24"/>
+              </w:rPr>
+              <w:t>pelaksanaan</w:t>
+            </w:r>
+            <w:proofErr w:type="spellEnd"/>
+            <w:r>
+              <w:rPr>
+                <w:rFonts w:ascii="Arial" w:hAnsi="Arial" w:cs="Arial"/>
+                <w:sz w:val="24"/>
+                <w:szCs w:val="24"/>
+              </w:rPr>
+              <w:t xml:space="preserve"> KKN BMC.</w:t>
+            </w:r>
+            <w:r>
+              <w:rPr>
+                <w:rFonts w:ascii="Arial" w:hAnsi="Arial" w:cs="Arial"/>
+                <w:sz w:val="24"/>
+                <w:szCs w:val="24"/>
+              </w:rPr>
+              <w:t xml:space="preserve"> </w:t>
+            </w:r>
+            <w:proofErr w:type="spellStart"/>
+            <w:r>
+              <w:rPr>
+                <w:rFonts w:ascii="Arial" w:hAnsi="Arial" w:cs="Arial"/>
+                <w:sz w:val="24"/>
+                <w:szCs w:val="24"/>
+              </w:rPr>
+              <w:t>Untuk</w:t>
+            </w:r>
+            <w:proofErr w:type="spellEnd"/>
+            <w:r>
+              <w:rPr>
+                <w:rFonts w:ascii="Arial" w:hAnsi="Arial" w:cs="Arial"/>
+                <w:sz w:val="24"/>
+                <w:szCs w:val="24"/>
+              </w:rPr>
+              <w:t xml:space="preserve"> program </w:t>
+            </w:r>
+            <w:proofErr w:type="spellStart"/>
+            <w:r>
+              <w:rPr>
+                <w:rFonts w:ascii="Arial" w:hAnsi="Arial" w:cs="Arial"/>
+                <w:sz w:val="24"/>
+                <w:szCs w:val="24"/>
+              </w:rPr>
+              <w:t>kerja</w:t>
+            </w:r>
+            <w:proofErr w:type="spellEnd"/>
+            <w:r>
+              <w:rPr>
+                <w:rFonts w:ascii="Arial" w:hAnsi="Arial" w:cs="Arial"/>
+                <w:sz w:val="24"/>
+                <w:szCs w:val="24"/>
+              </w:rPr>
+              <w:t xml:space="preserve"> </w:t>
+            </w:r>
+            <w:proofErr w:type="spellStart"/>
+            <w:r>
+              <w:rPr>
+                <w:rFonts w:ascii="Arial" w:hAnsi="Arial" w:cs="Arial"/>
+                <w:sz w:val="24"/>
+                <w:szCs w:val="24"/>
+              </w:rPr>
+              <w:t>akan</w:t>
+            </w:r>
+            <w:proofErr w:type="spellEnd"/>
+            <w:r>
+              <w:rPr>
+                <w:rFonts w:ascii="Arial" w:hAnsi="Arial" w:cs="Arial"/>
+                <w:sz w:val="24"/>
+                <w:szCs w:val="24"/>
+              </w:rPr>
+              <w:t xml:space="preserve"> </w:t>
+            </w:r>
+            <w:proofErr w:type="spellStart"/>
+            <w:r>
+              <w:rPr>
+                <w:rFonts w:ascii="Arial" w:hAnsi="Arial" w:cs="Arial"/>
+                <w:sz w:val="24"/>
+                <w:szCs w:val="24"/>
+              </w:rPr>
+              <w:t>didiskusikan</w:t>
+            </w:r>
+            <w:proofErr w:type="spellEnd"/>
+            <w:r>
+              <w:rPr>
+                <w:rFonts w:ascii="Arial" w:hAnsi="Arial" w:cs="Arial"/>
+                <w:sz w:val="24"/>
+                <w:szCs w:val="24"/>
+              </w:rPr>
+              <w:t xml:space="preserve"> </w:t>
+            </w:r>
+            <w:proofErr w:type="spellStart"/>
+            <w:r>
+              <w:rPr>
+                <w:rFonts w:ascii="Arial" w:hAnsi="Arial" w:cs="Arial"/>
+                <w:sz w:val="24"/>
+                <w:szCs w:val="24"/>
+              </w:rPr>
+              <w:t>lebih</w:t>
+            </w:r>
+            <w:proofErr w:type="spellEnd"/>
+            <w:r>
+              <w:rPr>
+                <w:rFonts w:ascii="Arial" w:hAnsi="Arial" w:cs="Arial"/>
+                <w:sz w:val="24"/>
+                <w:szCs w:val="24"/>
+              </w:rPr>
+              <w:t xml:space="preserve"> </w:t>
+            </w:r>
+            <w:proofErr w:type="spellStart"/>
+            <w:r>
+              <w:rPr>
+                <w:rFonts w:ascii="Arial" w:hAnsi="Arial" w:cs="Arial"/>
+                <w:sz w:val="24"/>
+                <w:szCs w:val="24"/>
+              </w:rPr>
+              <w:t>lanjut</w:t>
+            </w:r>
+            <w:proofErr w:type="spellEnd"/>
+            <w:r>
+              <w:rPr>
+                <w:rFonts w:ascii="Arial" w:hAnsi="Arial" w:cs="Arial"/>
+                <w:sz w:val="24"/>
+                <w:szCs w:val="24"/>
+              </w:rPr>
+              <w:t>.</w:t>
+            </w:r>
+            <w:r>
+              <w:rPr>
+                <w:rFonts w:ascii="Arial" w:hAnsi="Arial" w:cs="Arial"/>
+                <w:sz w:val="24"/>
+                <w:szCs w:val="24"/>
+              </w:rPr>
+              <w:t xml:space="preserve"> </w:t>
+            </w:r>
+            <w:proofErr w:type="spellStart"/>
+            <w:r>
+              <w:rPr>
+                <w:rFonts w:ascii="Arial" w:hAnsi="Arial" w:cs="Arial"/>
+                <w:sz w:val="24"/>
+                <w:szCs w:val="24"/>
+              </w:rPr>
+              <w:t>Pemerintah</w:t>
+            </w:r>
+            <w:proofErr w:type="spellEnd"/>
+            <w:r>
+              <w:rPr>
+                <w:rFonts w:ascii="Arial" w:hAnsi="Arial" w:cs="Arial"/>
+                <w:sz w:val="24"/>
+                <w:szCs w:val="24"/>
+              </w:rPr>
+              <w:t xml:space="preserve"> </w:t>
+            </w:r>
+            <w:proofErr w:type="spellStart"/>
+            <w:r>
+              <w:rPr>
+                <w:rFonts w:ascii="Arial" w:hAnsi="Arial" w:cs="Arial"/>
+                <w:sz w:val="24"/>
+                <w:szCs w:val="24"/>
+              </w:rPr>
+              <w:t>D</w:t>
+            </w:r>
+            <w:r>
+              <w:rPr>
+                <w:rFonts w:ascii="Arial" w:hAnsi="Arial" w:cs="Arial"/>
+                <w:sz w:val="24"/>
+                <w:szCs w:val="24"/>
+              </w:rPr>
+              <w:t>esa</w:t>
+            </w:r>
+            <w:proofErr w:type="spellEnd"/>
+            <w:r>
+              <w:rPr>
+                <w:rFonts w:ascii="Arial" w:hAnsi="Arial" w:cs="Arial"/>
+                <w:sz w:val="24"/>
+                <w:szCs w:val="24"/>
+              </w:rPr>
+              <w:t xml:space="preserve"> m</w:t>
+            </w:r>
+            <w:proofErr w:type="spellStart"/>
+            <w:r>
+              <w:rPr>
+                <w:rFonts w:ascii="Arial" w:hAnsi="Arial" w:cs="Arial"/>
+                <w:sz w:val="24"/>
+                <w:szCs w:val="24"/>
+              </w:rPr>
+              <w:t>embutuhkan</w:t>
+            </w:r>
+            <w:proofErr w:type="spellEnd"/>
+            <w:r>
+              <w:rPr>
+                <w:rFonts w:ascii="Arial" w:hAnsi="Arial" w:cs="Arial"/>
+                <w:sz w:val="24"/>
+                <w:szCs w:val="24"/>
+              </w:rPr>
+              <w:t xml:space="preserve"> </w:t>
+            </w:r>
+            <w:proofErr w:type="spellStart"/>
+            <w:r>
+              <w:rPr>
+                <w:rFonts w:ascii="Arial" w:hAnsi="Arial" w:cs="Arial"/>
+                <w:sz w:val="24"/>
+                <w:szCs w:val="24"/>
+              </w:rPr>
+              <w:t>surat</w:t>
+            </w:r>
+            <w:proofErr w:type="spellEnd"/>
+            <w:r>
+              <w:rPr>
+                <w:rFonts w:ascii="Arial" w:hAnsi="Arial" w:cs="Arial"/>
+                <w:sz w:val="24"/>
+                <w:szCs w:val="24"/>
+              </w:rPr>
+              <w:t xml:space="preserve"> </w:t>
+            </w:r>
+            <w:proofErr w:type="spellStart"/>
+            <w:r>
+              <w:rPr>
+                <w:rFonts w:ascii="Arial" w:hAnsi="Arial" w:cs="Arial"/>
+                <w:sz w:val="24"/>
+                <w:szCs w:val="24"/>
+              </w:rPr>
+              <w:t>pengantar</w:t>
+            </w:r>
+            <w:proofErr w:type="spellEnd"/>
+            <w:r>
+              <w:rPr>
+                <w:rFonts w:ascii="Arial" w:hAnsi="Arial" w:cs="Arial"/>
+                <w:sz w:val="24"/>
+                <w:szCs w:val="24"/>
+              </w:rPr>
+              <w:t xml:space="preserve"> </w:t>
+            </w:r>
+            <w:proofErr w:type="spellStart"/>
+            <w:r>
+              <w:rPr>
+                <w:rFonts w:ascii="Arial" w:hAnsi="Arial" w:cs="Arial"/>
+                <w:sz w:val="24"/>
+                <w:szCs w:val="24"/>
+              </w:rPr>
+              <w:t>sebagai</w:t>
+            </w:r>
+            <w:proofErr w:type="spellEnd"/>
+            <w:r>
+              <w:rPr>
+                <w:rFonts w:ascii="Arial" w:hAnsi="Arial" w:cs="Arial"/>
+                <w:sz w:val="24"/>
+                <w:szCs w:val="24"/>
+              </w:rPr>
+              <w:t xml:space="preserve"> </w:t>
+            </w:r>
+            <w:proofErr w:type="spellStart"/>
+            <w:r>
+              <w:rPr>
+                <w:rFonts w:ascii="Arial" w:hAnsi="Arial" w:cs="Arial"/>
+                <w:sz w:val="24"/>
+                <w:szCs w:val="24"/>
+              </w:rPr>
+              <w:t>syarat</w:t>
+            </w:r>
+            <w:proofErr w:type="spellEnd"/>
+            <w:r>
+              <w:rPr>
+                <w:rFonts w:ascii="Arial" w:hAnsi="Arial" w:cs="Arial"/>
+                <w:sz w:val="24"/>
+                <w:szCs w:val="24"/>
+              </w:rPr>
+              <w:t xml:space="preserve"> </w:t>
+            </w:r>
+            <w:proofErr w:type="spellStart"/>
+            <w:r>
+              <w:rPr>
+                <w:rFonts w:ascii="Arial" w:hAnsi="Arial" w:cs="Arial"/>
+                <w:sz w:val="24"/>
+                <w:szCs w:val="24"/>
+              </w:rPr>
+              <w:t>administratif</w:t>
+            </w:r>
+            <w:proofErr w:type="spellEnd"/>
+            <w:r>
+              <w:rPr>
+                <w:rFonts w:ascii="Arial" w:hAnsi="Arial" w:cs="Arial"/>
+                <w:sz w:val="24"/>
+                <w:szCs w:val="24"/>
+              </w:rPr>
+              <w:t xml:space="preserve"> </w:t>
+            </w:r>
+            <w:proofErr w:type="spellStart"/>
+            <w:r>
+              <w:rPr>
+                <w:rFonts w:ascii="Arial" w:hAnsi="Arial" w:cs="Arial"/>
+                <w:sz w:val="24"/>
+                <w:szCs w:val="24"/>
+              </w:rPr>
+              <w:t>dalam</w:t>
+            </w:r>
+            <w:proofErr w:type="spellEnd"/>
+            <w:r>
+              <w:rPr>
+                <w:rFonts w:ascii="Arial" w:hAnsi="Arial" w:cs="Arial"/>
+                <w:sz w:val="24"/>
+                <w:szCs w:val="24"/>
+              </w:rPr>
+              <w:t xml:space="preserve"> </w:t>
+            </w:r>
+            <w:proofErr w:type="spellStart"/>
+            <w:r>
+              <w:rPr>
+                <w:rFonts w:ascii="Arial" w:hAnsi="Arial" w:cs="Arial"/>
+                <w:sz w:val="24"/>
+                <w:szCs w:val="24"/>
+              </w:rPr>
+              <w:t>menerima</w:t>
+            </w:r>
+            <w:proofErr w:type="spellEnd"/>
+            <w:r>
+              <w:rPr>
+                <w:rFonts w:ascii="Arial" w:hAnsi="Arial" w:cs="Arial"/>
+                <w:sz w:val="24"/>
+                <w:szCs w:val="24"/>
+              </w:rPr>
+              <w:t xml:space="preserve"> </w:t>
+            </w:r>
+            <w:proofErr w:type="spellStart"/>
+            <w:r>
+              <w:rPr>
+                <w:rFonts w:ascii="Arial" w:hAnsi="Arial" w:cs="Arial"/>
+                <w:sz w:val="24"/>
+                <w:szCs w:val="24"/>
+              </w:rPr>
+              <w:t>kegiatan</w:t>
+            </w:r>
+            <w:proofErr w:type="spellEnd"/>
+            <w:r>
+              <w:rPr>
+                <w:rFonts w:ascii="Arial" w:hAnsi="Arial" w:cs="Arial"/>
+                <w:sz w:val="24"/>
+                <w:szCs w:val="24"/>
+              </w:rPr>
+              <w:t xml:space="preserve"> yang </w:t>
+            </w:r>
+            <w:proofErr w:type="spellStart"/>
+            <w:r>
+              <w:rPr>
+                <w:rFonts w:ascii="Arial" w:hAnsi="Arial" w:cs="Arial"/>
+                <w:sz w:val="24"/>
+                <w:szCs w:val="24"/>
+              </w:rPr>
+              <w:t>akan</w:t>
+            </w:r>
+            <w:proofErr w:type="spellEnd"/>
+            <w:r>
+              <w:rPr>
+                <w:rFonts w:ascii="Arial" w:hAnsi="Arial" w:cs="Arial"/>
+                <w:sz w:val="24"/>
+                <w:szCs w:val="24"/>
+              </w:rPr>
+              <w:t xml:space="preserve"> </w:t>
+            </w:r>
+            <w:proofErr w:type="spellStart"/>
+            <w:r>
+              <w:rPr>
+                <w:rFonts w:ascii="Arial" w:hAnsi="Arial" w:cs="Arial"/>
+                <w:sz w:val="24"/>
+                <w:szCs w:val="24"/>
+              </w:rPr>
+              <w:t>dilakukan</w:t>
+            </w:r>
+            <w:proofErr w:type="spellEnd"/>
+            <w:r>
+              <w:rPr>
+                <w:rFonts w:ascii="Arial" w:hAnsi="Arial" w:cs="Arial"/>
+                <w:sz w:val="24"/>
+                <w:szCs w:val="24"/>
+              </w:rPr>
+              <w:t xml:space="preserve"> </w:t>
+            </w:r>
+            <w:proofErr w:type="spellStart"/>
+            <w:r>
+              <w:rPr>
+                <w:rFonts w:ascii="Arial" w:hAnsi="Arial" w:cs="Arial"/>
+                <w:sz w:val="24"/>
+                <w:szCs w:val="24"/>
+              </w:rPr>
+              <w:t>mahasiswa</w:t>
+            </w:r>
+            <w:proofErr w:type="spellEnd"/>
+            <w:r>
+              <w:rPr>
+                <w:rFonts w:ascii="Arial" w:hAnsi="Arial" w:cs="Arial"/>
+                <w:sz w:val="24"/>
+                <w:szCs w:val="24"/>
+              </w:rPr>
+              <w:t xml:space="preserve"> KKN.</w:t>
+            </w:r>
           </w:p>
         </w:tc>
       </w:tr>
@@ -870,8 +1810,18 @@
                 <w:sz w:val="24"/>
                 <w:szCs w:val="24"/>
               </w:rPr>
-              <w:t>Bukti foto</w:t>
-            </w:r>
+              <w:t xml:space="preserve">Bukti </w:t>
+            </w:r>
+            <w:proofErr w:type="spellStart"/>
+            <w:r>
+              <w:rPr>
+                <w:rFonts w:ascii="Arial" w:hAnsi="Arial" w:cs="Arial"/>
+                <w:sz w:val="24"/>
+                <w:szCs w:val="24"/>
+              </w:rPr>
+              <w:t>foto</w:t>
+            </w:r>
+            <w:proofErr w:type="spellEnd"/>
           </w:p>
         </w:tc>
         <w:tc>
@@ -899,16 +1849,27 @@
         </w:tc>
         <w:tc>
           <w:tcPr>
-            <w:tcW w:w="5779" w:type="dxa"/>
+            <w:tcW w:w="6702" w:type="dxa"/>
           </w:tcPr>
           <w:p>
             <w:pPr>
+              <w:jc w:val="center"/>
               <w:rPr>
                 <w:rFonts w:ascii="Arial" w:hAnsi="Arial" w:cs="Arial"/>
                 <w:sz w:val="24"/>
                 <w:szCs w:val="24"/>
               </w:rPr>
             </w:pPr>
+          </w:p>
+          <w:p>
+            <w:pPr>
+              <w:jc w:val="center"/>
+              <w:rPr>
+                <w:rFonts w:ascii="Arial" w:hAnsi="Arial" w:cs="Arial"/>
+                <w:sz w:val="24"/>
+                <w:szCs w:val="24"/>
+              </w:rPr>
+            </w:pPr>
             <w:r>
               <w:rPr>
                 <w:rFonts w:ascii="Arial" w:hAnsi="Arial" w:cs="Arial"/>
@@ -917,9 +1878,9 @@
                 <w:szCs w:val="24"/>
               </w:rPr>
               <w:drawing>
-                <wp:inline distT="0" distB="0" distL="0" distR="0" wp14:anchorId="3C6A64D9" wp14:editId="532983DD">
-                  <wp:extent cx="3250960" cy="1463040"/>
-                  <wp:effectExtent l="0" t="0" r="6985" b="3810"/>
+                <wp:inline distT="0" distB="0" distL="0" distR="0" wp14:anchorId="3C6A64D9" wp14:editId="64B7D1DA">
+                  <wp:extent cx="3571875" cy="1462862"/>
+                  <wp:effectExtent l="0" t="0" r="9525" b="4445"/>
                   <wp:docPr id="3" name="Picture 3"/>
                   <wp:cNvGraphicFramePr>
                     <a:graphicFrameLocks xmlns:a="http://schemas.openxmlformats.org/drawingml/2006/main" noChangeAspect="1"/>
@@ -932,7 +1893,7 @@
                           <pic:cNvPicPr/>
                         </pic:nvPicPr>
                         <pic:blipFill>
-                          <a:blip r:embed="rId6" cstate="print">
+                          <a:blip r:embed="rId7" cstate="print">
                             <a:extLst>
                               <a:ext uri="{28A0092B-C50C-407E-A947-70E740481C1C}">
                                 <a14:useLocalDpi xmlns:a14="http://schemas.microsoft.com/office/drawing/2010/main" val="0"/>
@@ -946,7 +1907,7 @@
                         <pic:spPr>
                           <a:xfrm rot="10800000" flipV="1">
                             <a:off x="0" y="0"/>
-                            <a:ext cx="3250960" cy="1463040"/>
+                            <a:ext cx="3571875" cy="1462862"/>
                           </a:xfrm>
                           <a:prstGeom prst="rect">
                             <a:avLst/>
@@ -961,6 +1922,7 @@
           </w:p>
           <w:p>
             <w:pPr>
+              <w:jc w:val="center"/>
               <w:rPr>
                 <w:rFonts w:ascii="Arial" w:hAnsi="Arial" w:cs="Arial"/>
                 <w:sz w:val="24"/>
@@ -970,33 +1932,70 @@
           </w:p>
           <w:p>
             <w:pPr>
+              <w:jc w:val="center"/>
               <w:rPr>
                 <w:rFonts w:ascii="Arial" w:hAnsi="Arial" w:cs="Arial"/>
                 <w:sz w:val="24"/>
                 <w:szCs w:val="24"/>
               </w:rPr>
             </w:pPr>
+            <w:r>
+              <w:rPr>
+                <w:noProof/>
+              </w:rPr>
+              <w:drawing>
+                <wp:inline distT="0" distB="0" distL="0" distR="0" wp14:anchorId="038C5A2E" wp14:editId="464778AF">
+                  <wp:extent cx="3566160" cy="1604890"/>
+                  <wp:effectExtent l="0" t="0" r="0" b="0"/>
+                  <wp:docPr id="1" name="Picture 1"/>
+                  <wp:cNvGraphicFramePr>
+                    <a:graphicFrameLocks xmlns:a="http://schemas.openxmlformats.org/drawingml/2006/main" noChangeAspect="1"/>
+                  </wp:cNvGraphicFramePr>
+                  <a:graphic xmlns:a="http://schemas.openxmlformats.org/drawingml/2006/main">
+                    <a:graphicData uri="http://schemas.openxmlformats.org/drawingml/2006/picture">
+                      <pic:pic xmlns:pic="http://schemas.openxmlformats.org/drawingml/2006/picture">
+                        <pic:nvPicPr>
+                          <pic:cNvPr id="0" name="Picture 1"/>
+                          <pic:cNvPicPr>
+                            <a:picLocks noChangeAspect="1" noChangeArrowheads="1"/>
+                          </pic:cNvPicPr>
+                        </pic:nvPicPr>
+                        <pic:blipFill>
+                          <a:blip r:embed="rId8" cstate="print">
+                            <a:extLst>
+                              <a:ext uri="{28A0092B-C50C-407E-A947-70E740481C1C}">
+                                <a14:useLocalDpi xmlns:a14="http://schemas.microsoft.com/office/drawing/2010/main" val="0"/>
+                              </a:ext>
+                            </a:extLst>
+                          </a:blip>
+                          <a:srcRect/>
+                          <a:stretch>
+                            <a:fillRect/>
+                          </a:stretch>
+                        </pic:blipFill>
+                        <pic:spPr bwMode="auto">
+                          <a:xfrm>
+                            <a:off x="0" y="0"/>
+                            <a:ext cx="3566160" cy="1604890"/>
+                          </a:xfrm>
+                          <a:prstGeom prst="rect">
+                            <a:avLst/>
+                          </a:prstGeom>
+                          <a:noFill/>
+                          <a:ln>
+                            <a:noFill/>
+                          </a:ln>
+                        </pic:spPr>
+                      </pic:pic>
+                    </a:graphicData>
+                  </a:graphic>
+                </wp:inline>
+              </w:drawing>
+            </w:r>
           </w:p>
           <w:p>
             <w:pPr>
-              <w:rPr>
-                <w:rFonts w:ascii="Arial" w:hAnsi="Arial" w:cs="Arial"/>
-                <w:sz w:val="24"/>
-                <w:szCs w:val="24"/>
-              </w:rPr>
-            </w:pPr>
-          </w:p>
-          <w:p>
-            <w:pPr>
-              <w:rPr>
-                <w:rFonts w:ascii="Arial" w:hAnsi="Arial" w:cs="Arial"/>
-                <w:sz w:val="24"/>
-                <w:szCs w:val="24"/>
-              </w:rPr>
-            </w:pPr>
-          </w:p>
-          <w:p>
-            <w:pPr>
+              <w:jc w:val="center"/>
               <w:rPr>
                 <w:rFonts w:ascii="Arial" w:hAnsi="Arial" w:cs="Arial"/>
                 <w:sz w:val="24"/>
@@ -1029,6 +2028,117 @@
     </w:p>
     <w:p>
       <w:pPr>
+        <w:tabs>
+          <w:tab w:val="left" w:pos="6660"/>
+        </w:tabs>
+        <w:spacing w:after="0" w:line="240" w:lineRule="auto"/>
+        <w:rPr>
+          <w:rFonts w:ascii="Arial" w:hAnsi="Arial" w:cs="Arial"/>
+          <w:sz w:val="24"/>
+          <w:szCs w:val="24"/>
+        </w:rPr>
+      </w:pPr>
+      <w:proofErr w:type="spellStart"/>
+      <w:r>
+        <w:rPr>
+          <w:rFonts w:ascii="Arial" w:hAnsi="Arial" w:cs="Arial"/>
+          <w:sz w:val="24"/>
+          <w:szCs w:val="24"/>
+        </w:rPr>
+        <w:t>Perwakilan</w:t>
+      </w:r>
+      <w:proofErr w:type="spellEnd"/>
+      <w:r>
+        <w:rPr>
+          <w:rFonts w:ascii="Arial" w:hAnsi="Arial" w:cs="Arial"/>
+          <w:sz w:val="24"/>
+          <w:szCs w:val="24"/>
+        </w:rPr>
+        <w:t xml:space="preserve"> </w:t>
+      </w:r>
+      <w:proofErr w:type="spellStart"/>
+      <w:r>
+        <w:rPr>
+          <w:rFonts w:ascii="Arial" w:hAnsi="Arial" w:cs="Arial"/>
+          <w:sz w:val="24"/>
+          <w:szCs w:val="24"/>
+        </w:rPr>
+        <w:t>Mahasiswa</w:t>
+      </w:r>
+      <w:proofErr w:type="spellEnd"/>
+      <w:r>
+        <w:rPr>
+          <w:rFonts w:ascii="Arial" w:hAnsi="Arial" w:cs="Arial"/>
+          <w:sz w:val="24"/>
+          <w:szCs w:val="24"/>
+        </w:rPr>
+        <w:t>,</w:t>
+      </w:r>
+      <w:r>
+        <w:rPr>
+          <w:rFonts w:ascii="Arial" w:hAnsi="Arial" w:cs="Arial"/>
+          <w:sz w:val="24"/>
+          <w:szCs w:val="24"/>
+        </w:rPr>
+        <w:tab/>
+      </w:r>
+      <w:proofErr w:type="spellStart"/>
+      <w:r>
+        <w:rPr>
+          <w:rFonts w:ascii="Arial" w:hAnsi="Arial" w:cs="Arial"/>
+          <w:sz w:val="24"/>
+          <w:szCs w:val="24"/>
+        </w:rPr>
+        <w:t>Penerima</w:t>
+      </w:r>
+      <w:proofErr w:type="spellEnd"/>
+      <w:r>
+        <w:rPr>
+          <w:rFonts w:ascii="Arial" w:hAnsi="Arial" w:cs="Arial"/>
+          <w:sz w:val="24"/>
+          <w:szCs w:val="24"/>
+        </w:rPr>
+        <w:t xml:space="preserve"> </w:t>
+      </w:r>
+      <w:proofErr w:type="spellStart"/>
+      <w:r>
+        <w:rPr>
+          <w:rFonts w:ascii="Arial" w:hAnsi="Arial" w:cs="Arial"/>
+          <w:sz w:val="24"/>
+          <w:szCs w:val="24"/>
+        </w:rPr>
+        <w:t>Lapor</w:t>
+      </w:r>
+      <w:proofErr w:type="spellEnd"/>
+      <w:r>
+        <w:rPr>
+          <w:rFonts w:ascii="Arial" w:hAnsi="Arial" w:cs="Arial"/>
+          <w:sz w:val="24"/>
+          <w:szCs w:val="24"/>
+        </w:rPr>
+        <w:t xml:space="preserve"> </w:t>
+      </w:r>
+      <w:proofErr w:type="spellStart"/>
+      <w:r>
+        <w:rPr>
+          <w:rFonts w:ascii="Arial" w:hAnsi="Arial" w:cs="Arial"/>
+          <w:sz w:val="24"/>
+          <w:szCs w:val="24"/>
+        </w:rPr>
+        <w:t>Diri</w:t>
+      </w:r>
+      <w:proofErr w:type="spellEnd"/>
+      <w:r>
+        <w:rPr>
+          <w:rFonts w:ascii="Arial" w:hAnsi="Arial" w:cs="Arial"/>
+          <w:sz w:val="24"/>
+          <w:szCs w:val="24"/>
+        </w:rPr>
+        <w:t>,</w:t>
+      </w:r>
+    </w:p>
+    <w:p>
+      <w:pPr>
         <w:spacing w:after="0" w:line="240" w:lineRule="auto"/>
         <w:rPr>
           <w:rFonts w:ascii="Arial" w:hAnsi="Arial" w:cs="Arial"/>
@@ -1046,63 +2156,6 @@
           <w:szCs w:val="24"/>
         </w:rPr>
       </w:pPr>
-      <w:r>
-        <w:rPr>
-          <w:rFonts w:ascii="Arial" w:hAnsi="Arial" w:cs="Arial"/>
-          <w:sz w:val="24"/>
-          <w:szCs w:val="24"/>
-        </w:rPr>
-        <w:t>Perwakilan Mahasiswa,</w:t>
-      </w:r>
-      <w:r>
-        <w:rPr>
-          <w:rFonts w:ascii="Arial" w:hAnsi="Arial" w:cs="Arial"/>
-          <w:sz w:val="24"/>
-          <w:szCs w:val="24"/>
-        </w:rPr>
-        <w:tab/>
-      </w:r>
-      <w:r>
-        <w:rPr>
-          <w:rFonts w:ascii="Arial" w:hAnsi="Arial" w:cs="Arial"/>
-          <w:sz w:val="24"/>
-          <w:szCs w:val="24"/>
-        </w:rPr>
-        <w:tab/>
-      </w:r>
-      <w:r>
-        <w:rPr>
-          <w:rFonts w:ascii="Arial" w:hAnsi="Arial" w:cs="Arial"/>
-          <w:sz w:val="24"/>
-          <w:szCs w:val="24"/>
-        </w:rPr>
-        <w:tab/>
-      </w:r>
-      <w:r>
-        <w:rPr>
-          <w:rFonts w:ascii="Arial" w:hAnsi="Arial" w:cs="Arial"/>
-          <w:sz w:val="24"/>
-          <w:szCs w:val="24"/>
-        </w:rPr>
-        <w:tab/>
-      </w:r>
-      <w:r>
-        <w:rPr>
-          <w:rFonts w:ascii="Arial" w:hAnsi="Arial" w:cs="Arial"/>
-          <w:sz w:val="24"/>
-          <w:szCs w:val="24"/>
-        </w:rPr>
-        <w:tab/>
-      </w:r>
-      <w:r>
-        <w:rPr>
-          <w:rFonts w:ascii="Arial" w:hAnsi="Arial" w:cs="Arial"/>
-          <w:sz w:val="24"/>
-          <w:szCs w:val="24"/>
-        </w:rPr>
-        <w:tab/>
-        <w:t>Penerima Lapor Diri,</w:t>
-      </w:r>
     </w:p>
     <w:p>
       <w:pPr>
@@ -1116,6 +2169,9 @@
     </w:p>
     <w:p>
       <w:pPr>
+        <w:tabs>
+          <w:tab w:val="left" w:pos="6750"/>
+        </w:tabs>
         <w:spacing w:after="0" w:line="240" w:lineRule="auto"/>
         <w:rPr>
           <w:rFonts w:ascii="Arial" w:hAnsi="Arial" w:cs="Arial"/>
@@ -1123,54 +2179,34 @@
           <w:szCs w:val="24"/>
         </w:rPr>
       </w:pPr>
-    </w:p>
-    <w:p>
-      <w:pPr>
-        <w:spacing w:after="0" w:line="240" w:lineRule="auto"/>
-        <w:rPr>
-          <w:rFonts w:ascii="Arial" w:hAnsi="Arial" w:cs="Arial"/>
-          <w:sz w:val="24"/>
-          <w:szCs w:val="24"/>
-        </w:rPr>
-      </w:pPr>
-    </w:p>
-    <w:p>
-      <w:pPr>
-        <w:spacing w:after="0" w:line="240" w:lineRule="auto"/>
-        <w:rPr>
-          <w:rFonts w:ascii="Arial" w:hAnsi="Arial" w:cs="Arial"/>
-          <w:sz w:val="24"/>
-          <w:szCs w:val="24"/>
-        </w:rPr>
-      </w:pPr>
-    </w:p>
-    <w:p>
-      <w:pPr>
-        <w:spacing w:after="0" w:line="240" w:lineRule="auto"/>
-        <w:rPr>
-          <w:rFonts w:ascii="Arial" w:hAnsi="Arial" w:cs="Arial"/>
-          <w:sz w:val="24"/>
-          <w:szCs w:val="24"/>
-        </w:rPr>
-      </w:pPr>
-    </w:p>
-    <w:p>
-      <w:pPr>
-        <w:spacing w:after="0" w:line="240" w:lineRule="auto"/>
-        <w:rPr>
-          <w:rFonts w:ascii="Arial" w:hAnsi="Arial" w:cs="Arial"/>
-          <w:sz w:val="24"/>
-          <w:szCs w:val="24"/>
-        </w:rPr>
-      </w:pPr>
-      <w:r>
-        <w:rPr>
-          <w:rFonts w:ascii="Arial" w:hAnsi="Arial" w:cs="Arial"/>
-          <w:sz w:val="24"/>
-          <w:szCs w:val="24"/>
-        </w:rPr>
-        <w:t>Rizki Afandi</w:t>
-      </w:r>
+      <w:proofErr w:type="spellStart"/>
+      <w:r>
+        <w:rPr>
+          <w:rFonts w:ascii="Arial" w:hAnsi="Arial" w:cs="Arial"/>
+          <w:sz w:val="24"/>
+          <w:szCs w:val="24"/>
+        </w:rPr>
+        <w:t>Rizki</w:t>
+      </w:r>
+      <w:proofErr w:type="spellEnd"/>
+      <w:r>
+        <w:rPr>
+          <w:rFonts w:ascii="Arial" w:hAnsi="Arial" w:cs="Arial"/>
+          <w:sz w:val="24"/>
+          <w:szCs w:val="24"/>
+        </w:rPr>
+        <w:t xml:space="preserve"> </w:t>
+      </w:r>
+      <w:proofErr w:type="spellStart"/>
+      <w:r>
+        <w:rPr>
+          <w:rFonts w:ascii="Arial" w:hAnsi="Arial" w:cs="Arial"/>
+          <w:sz w:val="24"/>
+          <w:szCs w:val="24"/>
+        </w:rPr>
+        <w:t>Afandi</w:t>
+      </w:r>
+      <w:proofErr w:type="spellEnd"/>
       <w:r>
         <w:rPr>
           <w:rFonts w:ascii="Arial" w:hAnsi="Arial" w:cs="Arial"/>
@@ -1179,70 +2215,34 @@
         </w:rPr>
         <w:tab/>
       </w:r>
-      <w:r>
-        <w:rPr>
-          <w:rFonts w:ascii="Arial" w:hAnsi="Arial" w:cs="Arial"/>
-          <w:sz w:val="24"/>
-          <w:szCs w:val="24"/>
-        </w:rPr>
-        <w:tab/>
-      </w:r>
-      <w:r>
-        <w:rPr>
-          <w:rFonts w:ascii="Arial" w:hAnsi="Arial" w:cs="Arial"/>
-          <w:sz w:val="24"/>
-          <w:szCs w:val="24"/>
-        </w:rPr>
-        <w:tab/>
-      </w:r>
-      <w:r>
-        <w:rPr>
-          <w:rFonts w:ascii="Arial" w:hAnsi="Arial" w:cs="Arial"/>
-          <w:sz w:val="24"/>
-          <w:szCs w:val="24"/>
-        </w:rPr>
-        <w:tab/>
-      </w:r>
-      <w:r>
-        <w:rPr>
-          <w:rFonts w:ascii="Arial" w:hAnsi="Arial" w:cs="Arial"/>
-          <w:sz w:val="24"/>
-          <w:szCs w:val="24"/>
-        </w:rPr>
-        <w:tab/>
-      </w:r>
-      <w:r>
-        <w:rPr>
-          <w:rFonts w:ascii="Arial" w:hAnsi="Arial" w:cs="Arial"/>
-          <w:sz w:val="24"/>
-          <w:szCs w:val="24"/>
-        </w:rPr>
-        <w:tab/>
-      </w:r>
-      <w:r>
-        <w:rPr>
-          <w:rFonts w:ascii="Arial" w:hAnsi="Arial" w:cs="Arial"/>
-          <w:sz w:val="24"/>
-          <w:szCs w:val="24"/>
-        </w:rPr>
-        <w:tab/>
-      </w:r>
-      <w:r>
-        <w:rPr>
-          <w:rFonts w:ascii="Arial" w:hAnsi="Arial" w:cs="Arial"/>
-          <w:sz w:val="24"/>
-          <w:szCs w:val="24"/>
-        </w:rPr>
-        <w:tab/>
-      </w:r>
-      <w:r>
-        <w:rPr>
-          <w:rFonts w:ascii="Arial" w:hAnsi="Arial" w:cs="Arial"/>
-          <w:sz w:val="24"/>
-          <w:szCs w:val="24"/>
-        </w:rPr>
-        <w:t>Wisnu Aminudin, S.pd</w:t>
-      </w:r>
+      <w:proofErr w:type="spellStart"/>
+      <w:r>
+        <w:rPr>
+          <w:rFonts w:ascii="Arial" w:hAnsi="Arial" w:cs="Arial"/>
+          <w:sz w:val="24"/>
+          <w:szCs w:val="24"/>
+        </w:rPr>
+        <w:t>Wisnu</w:t>
+      </w:r>
+      <w:proofErr w:type="spellEnd"/>
+      <w:r>
+        <w:rPr>
+          <w:rFonts w:ascii="Arial" w:hAnsi="Arial" w:cs="Arial"/>
+          <w:sz w:val="24"/>
+          <w:szCs w:val="24"/>
+        </w:rPr>
+        <w:t xml:space="preserve"> </w:t>
+      </w:r>
+      <w:proofErr w:type="spellStart"/>
+      <w:r>
+        <w:rPr>
+          <w:rFonts w:ascii="Arial" w:hAnsi="Arial" w:cs="Arial"/>
+          <w:sz w:val="24"/>
+          <w:szCs w:val="24"/>
+        </w:rPr>
+        <w:t>Aminudin</w:t>
+      </w:r>
+      <w:proofErr w:type="spellEnd"/>
     </w:p>
     <w:sectPr>
       <w:pgSz w:w="11906" w:h="16838"/>
@@ -1995,4 +2995,16 @@
     </a:ext>
   </a:extLst>
 </a:theme>
+</file>
+
+<file path=customXml/item1.xml><?xml version="1.0" encoding="utf-8"?>
+<b:Sources xmlns:b="http://schemas.openxmlformats.org/officeDocument/2006/bibliography" xmlns="http://schemas.openxmlformats.org/officeDocument/2006/bibliography" SelectedStyle="\APASixthEditionOfficeOnline.xsl" StyleName="APA" Version="6"/>
+</file>
+
+<file path=customXml/itemProps1.xml><?xml version="1.0" encoding="utf-8"?>
+<ds:datastoreItem xmlns:ds="http://schemas.openxmlformats.org/officeDocument/2006/customXml" ds:itemID="{0FB7C861-CDAF-4837-AC46-81FCD1468118}">
+  <ds:schemaRefs>
+    <ds:schemaRef ds:uri="http://schemas.openxmlformats.org/officeDocument/2006/bibliography"/>
+  </ds:schemaRefs>
+</ds:datastoreItem>
 </file>
--- a/Format Lapor Diri BMC 2021.docx
+++ b/Format Lapor Diri BMC 2021.docx
@@ -662,25 +662,7 @@
                 <w:sz w:val="24"/>
                 <w:szCs w:val="24"/>
               </w:rPr>
-              <w:t>Wisnu</w:t>
-            </w:r>
-            <w:proofErr w:type="spellEnd"/>
-            <w:r>
-              <w:rPr>
-                <w:rFonts w:ascii="Arial" w:hAnsi="Arial" w:cs="Arial"/>
-                <w:sz w:val="24"/>
-                <w:szCs w:val="24"/>
-              </w:rPr>
-              <w:t xml:space="preserve"> </w:t>
-            </w:r>
-            <w:proofErr w:type="spellStart"/>
-            <w:r>
-              <w:rPr>
-                <w:rFonts w:ascii="Arial" w:hAnsi="Arial" w:cs="Arial"/>
-                <w:sz w:val="24"/>
-                <w:szCs w:val="24"/>
-              </w:rPr>
-              <w:t>Aminudin</w:t>
+              <w:t>Sunaryo</w:t>
             </w:r>
             <w:proofErr w:type="spellEnd"/>
           </w:p>
@@ -771,7 +753,7 @@
                 <w:sz w:val="24"/>
                 <w:szCs w:val="24"/>
               </w:rPr>
-              <w:t>Sekertaris</w:t>
+              <w:t>Kepala</w:t>
             </w:r>
             <w:proofErr w:type="spellEnd"/>
             <w:r>
@@ -1187,7 +1169,7 @@
                 <w:sz w:val="24"/>
                 <w:szCs w:val="24"/>
               </w:rPr>
-              <w:t>M</w:t>
+              <w:t>m</w:t>
             </w:r>
             <w:r>
               <w:rPr>
@@ -1402,7 +1384,23 @@
                 <w:sz w:val="24"/>
                 <w:szCs w:val="24"/>
               </w:rPr>
-              <w:t xml:space="preserve"> KKN BMC.</w:t>
+              <w:t xml:space="preserve"> KKN BMC</w:t>
+            </w:r>
+            <w:r>
+              <w:rPr>
+                <w:rFonts w:ascii="Arial" w:hAnsi="Arial" w:cs="Arial"/>
+                <w:sz w:val="24"/>
+                <w:szCs w:val="24"/>
+              </w:rPr>
+              <w:t xml:space="preserve"> 1</w:t>
+            </w:r>
+            <w:r>
+              <w:rPr>
+                <w:rFonts w:ascii="Arial" w:hAnsi="Arial" w:cs="Arial"/>
+                <w:sz w:val="24"/>
+                <w:szCs w:val="24"/>
+              </w:rPr>
+              <w:t>.</w:t>
             </w:r>
             <w:r>
               <w:rPr>
@@ -1553,7 +1551,7 @@
                 <w:sz w:val="24"/>
                 <w:szCs w:val="24"/>
               </w:rPr>
-              <w:t>D</w:t>
+              <w:t>d</w:t>
             </w:r>
             <w:r>
               <w:rPr>
@@ -1570,16 +1568,16 @@
                 <w:sz w:val="24"/>
                 <w:szCs w:val="24"/>
               </w:rPr>
-              <w:t xml:space="preserve"> m</w:t>
-            </w:r>
-            <w:proofErr w:type="spellStart"/>
-            <w:r>
-              <w:rPr>
-                <w:rFonts w:ascii="Arial" w:hAnsi="Arial" w:cs="Arial"/>
-                <w:sz w:val="24"/>
-                <w:szCs w:val="24"/>
-              </w:rPr>
-              <w:t>embutuhkan</w:t>
+              <w:t xml:space="preserve"> </w:t>
+            </w:r>
+            <w:proofErr w:type="spellStart"/>
+            <w:r>
+              <w:rPr>
+                <w:rFonts w:ascii="Arial" w:hAnsi="Arial" w:cs="Arial"/>
+                <w:sz w:val="24"/>
+                <w:szCs w:val="24"/>
+              </w:rPr>
+              <w:t>membutuhkan</w:t>
             </w:r>
             <w:proofErr w:type="spellEnd"/>
             <w:r>
@@ -2222,25 +2220,7 @@
           <w:sz w:val="24"/>
           <w:szCs w:val="24"/>
         </w:rPr>
-        <w:t>Wisnu</w:t>
-      </w:r>
-      <w:proofErr w:type="spellEnd"/>
-      <w:r>
-        <w:rPr>
-          <w:rFonts w:ascii="Arial" w:hAnsi="Arial" w:cs="Arial"/>
-          <w:sz w:val="24"/>
-          <w:szCs w:val="24"/>
-        </w:rPr>
-        <w:t xml:space="preserve"> </w:t>
-      </w:r>
-      <w:proofErr w:type="spellStart"/>
-      <w:r>
-        <w:rPr>
-          <w:rFonts w:ascii="Arial" w:hAnsi="Arial" w:cs="Arial"/>
-          <w:sz w:val="24"/>
-          <w:szCs w:val="24"/>
-        </w:rPr>
-        <w:t>Aminudin</w:t>
+        <w:t>Sunaryo</w:t>
       </w:r>
       <w:proofErr w:type="spellEnd"/>
     </w:p>
